--- a/documents/BC_CNLTHD.docx
+++ b/documents/BC_CNLTHD.docx
@@ -376,7 +376,6 @@
           <w:lang w:val="en-US"/>
         </w:rPr>
         <w:tab/>
-        <w:t/>
       </w:r>
       <w:r>
         <w:rPr>
@@ -387,7 +386,6 @@
           <w:lang w:val="en-US"/>
         </w:rPr>
         <w:tab/>
-        <w:t/>
       </w:r>
       <w:r>
         <w:rPr>
@@ -398,6 +396,15 @@
           <w:lang w:val="en-US"/>
         </w:rPr>
         <w:tab/>
+      </w:r>
+      <w:r>
+        <w:rPr>
+          <w:rFonts w:hint="default" w:cs="Times New Roman"/>
+          <w:b/>
+          <w:sz w:val="26"/>
+          <w:szCs w:val="26"/>
+          <w:lang w:val="en-US"/>
+        </w:rPr>
         <w:t>Lớp: DH22IT02</w:t>
       </w:r>
     </w:p>
@@ -2086,8 +2093,8 @@
           <w:szCs w:val="26"/>
         </w:rPr>
       </w:pPr>
-      <w:bookmarkStart w:id="0" w:name="_Toc10285"/>
-      <w:bookmarkStart w:id="1" w:name="_Toc127971471"/>
+      <w:bookmarkStart w:id="0" w:name="_Toc127971471"/>
+      <w:bookmarkStart w:id="1" w:name="_Toc10285"/>
       <w:bookmarkStart w:id="2" w:name="_Toc49105238"/>
       <w:r>
         <w:rPr>
@@ -2488,9 +2495,9 @@
           <w:szCs w:val="26"/>
         </w:rPr>
       </w:pPr>
-      <w:bookmarkStart w:id="5" w:name="_Toc49105237"/>
+      <w:bookmarkStart w:id="5" w:name="_Toc127971473"/>
       <w:bookmarkStart w:id="6" w:name="_Toc18513"/>
-      <w:bookmarkStart w:id="7" w:name="_Toc127971473"/>
+      <w:bookmarkStart w:id="7" w:name="_Toc49105237"/>
       <w:r>
         <w:rPr>
           <w:rFonts w:hint="default" w:ascii="Times New Roman" w:hAnsi="Times New Roman" w:cs="Times New Roman"/>
@@ -2600,11 +2607,11 @@
           <w:szCs w:val="26"/>
         </w:rPr>
       </w:pPr>
-      <w:bookmarkStart w:id="10" w:name="_Toc12896"/>
-      <w:bookmarkStart w:id="11" w:name="_Toc127971474"/>
-      <w:bookmarkStart w:id="12" w:name="_Toc1321"/>
+      <w:bookmarkStart w:id="10" w:name="_Toc127971474"/>
+      <w:bookmarkStart w:id="11" w:name="_Toc29762"/>
+      <w:bookmarkStart w:id="12" w:name="_Toc12896"/>
       <w:bookmarkStart w:id="13" w:name="_Toc26858"/>
-      <w:bookmarkStart w:id="14" w:name="_Toc29762"/>
+      <w:bookmarkStart w:id="14" w:name="_Toc1321"/>
       <w:r>
         <w:rPr>
           <w:rFonts w:hint="default" w:ascii="Times New Roman" w:hAnsi="Times New Roman" w:cs="Times New Roman"/>
@@ -2634,9 +2641,9 @@
       </w:pPr>
       <w:bookmarkStart w:id="15" w:name="_Toc127971475"/>
       <w:bookmarkStart w:id="16" w:name="_Toc32569"/>
-      <w:bookmarkStart w:id="17" w:name="_Toc15799"/>
-      <w:bookmarkStart w:id="18" w:name="_Toc24718"/>
-      <w:bookmarkStart w:id="19" w:name="_Toc24559"/>
+      <w:bookmarkStart w:id="17" w:name="_Toc24559"/>
+      <w:bookmarkStart w:id="18" w:name="_Toc15799"/>
+      <w:bookmarkStart w:id="19" w:name="_Toc24718"/>
       <w:r>
         <w:rPr>
           <w:rFonts w:hint="default" w:ascii="Times New Roman" w:hAnsi="Times New Roman" w:cs="Times New Roman"/>
@@ -2689,11 +2696,11 @@
           <w:szCs w:val="26"/>
         </w:rPr>
       </w:pPr>
-      <w:bookmarkStart w:id="20" w:name="_Toc3839"/>
-      <w:bookmarkStart w:id="21" w:name="_Toc9194"/>
-      <w:bookmarkStart w:id="22" w:name="_Toc127971476"/>
+      <w:bookmarkStart w:id="20" w:name="_Toc127971476"/>
+      <w:bookmarkStart w:id="21" w:name="_Toc21081"/>
+      <w:bookmarkStart w:id="22" w:name="_Toc3839"/>
       <w:bookmarkStart w:id="23" w:name="_Toc5262"/>
-      <w:bookmarkStart w:id="24" w:name="_Toc21081"/>
+      <w:bookmarkStart w:id="24" w:name="_Toc9194"/>
       <w:r>
         <w:rPr>
           <w:rFonts w:hint="default" w:ascii="Times New Roman" w:hAnsi="Times New Roman" w:cs="Times New Roman"/>
@@ -2719,9 +2726,9 @@
           <w:szCs w:val="26"/>
         </w:rPr>
       </w:pPr>
-      <w:bookmarkStart w:id="25" w:name="_Toc26472"/>
+      <w:bookmarkStart w:id="25" w:name="_Toc4543"/>
       <w:bookmarkStart w:id="26" w:name="_Toc11807"/>
-      <w:bookmarkStart w:id="27" w:name="_Toc4543"/>
+      <w:bookmarkStart w:id="27" w:name="_Toc26472"/>
       <w:bookmarkStart w:id="28" w:name="_Toc8189"/>
       <w:r>
         <w:rPr>
@@ -3897,11 +3904,11 @@
           <w:lang w:val="en-US"/>
         </w:rPr>
       </w:pPr>
-      <w:bookmarkStart w:id="29" w:name="_Toc12138"/>
-      <w:bookmarkStart w:id="30" w:name="_Toc3818"/>
-      <w:bookmarkStart w:id="31" w:name="_Toc11565"/>
-      <w:bookmarkStart w:id="32" w:name="_Toc127971477"/>
-      <w:bookmarkStart w:id="33" w:name="_Toc14556"/>
+      <w:bookmarkStart w:id="29" w:name="_Toc14556"/>
+      <w:bookmarkStart w:id="30" w:name="_Toc11565"/>
+      <w:bookmarkStart w:id="31" w:name="_Toc12138"/>
+      <w:bookmarkStart w:id="32" w:name="_Toc3818"/>
+      <w:bookmarkStart w:id="33" w:name="_Toc127971477"/>
       <w:r>
         <w:rPr>
           <w:rFonts w:hint="default"/>
@@ -4117,10 +4124,10 @@
           <w:lang w:val="vi-VN"/>
         </w:rPr>
       </w:pPr>
-      <w:bookmarkStart w:id="35" w:name="_Toc17090"/>
-      <w:bookmarkStart w:id="36" w:name="_Toc563"/>
-      <w:bookmarkStart w:id="37" w:name="_Toc2592"/>
-      <w:bookmarkStart w:id="38" w:name="_Toc22411"/>
+      <w:bookmarkStart w:id="35" w:name="_Toc2592"/>
+      <w:bookmarkStart w:id="36" w:name="_Toc22411"/>
+      <w:bookmarkStart w:id="37" w:name="_Toc17090"/>
+      <w:bookmarkStart w:id="38" w:name="_Toc563"/>
       <w:r>
         <w:rPr>
           <w:rFonts w:hint="default" w:ascii="Times New Roman" w:hAnsi="Times New Roman" w:cs="Times New Roman"/>
@@ -4159,14 +4166,109 @@
       <w:bookmarkEnd w:id="41"/>
       <w:bookmarkEnd w:id="42"/>
     </w:p>
+    <w:tbl>
+      <w:tblPr>
+        <w:tblStyle w:val="22"/>
+        <w:tblW w:w="0" w:type="auto"/>
+        <w:tblInd w:w="0" w:type="dxa"/>
+        <w:tblBorders>
+          <w:top w:val="single" w:color="auto" w:sz="4" w:space="0"/>
+          <w:left w:val="single" w:color="auto" w:sz="4" w:space="0"/>
+          <w:bottom w:val="single" w:color="auto" w:sz="4" w:space="0"/>
+          <w:right w:val="single" w:color="auto" w:sz="4" w:space="0"/>
+          <w:insideH w:val="single" w:color="auto" w:sz="4" w:space="0"/>
+          <w:insideV w:val="single" w:color="auto" w:sz="4" w:space="0"/>
+        </w:tblBorders>
+        <w:tblLayout w:type="autofit"/>
+        <w:tblCellMar>
+          <w:left w:w="108" w:type="dxa"/>
+          <w:right w:w="108" w:type="dxa"/>
+        </w:tblCellMar>
+      </w:tblPr>
+      <w:tblGrid>
+        <w:gridCol w:w="9287"/>
+      </w:tblGrid>
+      <w:tr>
+        <w:tblPrEx>
+          <w:tblBorders>
+            <w:top w:val="single" w:color="auto" w:sz="4" w:space="0"/>
+            <w:left w:val="single" w:color="auto" w:sz="4" w:space="0"/>
+            <w:bottom w:val="single" w:color="auto" w:sz="4" w:space="0"/>
+            <w:right w:val="single" w:color="auto" w:sz="4" w:space="0"/>
+            <w:insideH w:val="single" w:color="auto" w:sz="4" w:space="0"/>
+            <w:insideV w:val="single" w:color="auto" w:sz="4" w:space="0"/>
+          </w:tblBorders>
+          <w:tblCellMar>
+            <w:left w:w="108" w:type="dxa"/>
+            <w:right w:w="108" w:type="dxa"/>
+          </w:tblCellMar>
+        </w:tblPrEx>
+        <w:tc>
+          <w:tcPr>
+            <w:tcW w:w="9287" w:type="dxa"/>
+          </w:tcPr>
+          <w:p>
+            <w:pPr>
+              <w:rPr>
+                <w:rFonts w:hint="default"/>
+                <w:vertAlign w:val="baseline"/>
+                <w:lang w:val="en-US"/>
+              </w:rPr>
+            </w:pPr>
+            <w:r>
+              <w:rPr>
+                <w:rFonts w:hint="default"/>
+                <w:vertAlign w:val="baseline"/>
+                <w:lang w:val="en-US"/>
+              </w:rPr>
+              <w:drawing>
+                <wp:inline distT="0" distB="0" distL="114300" distR="114300">
+                  <wp:extent cx="5760085" cy="4736465"/>
+                  <wp:effectExtent l="0" t="0" r="12065" b="6985"/>
+                  <wp:docPr id="1" name="Picture 1" descr="69094fd42d8298dcc193"/>
+                  <wp:cNvGraphicFramePr>
+                    <a:graphicFrameLocks xmlns:a="http://schemas.openxmlformats.org/drawingml/2006/main" noChangeAspect="1"/>
+                  </wp:cNvGraphicFramePr>
+                  <a:graphic xmlns:a="http://schemas.openxmlformats.org/drawingml/2006/main">
+                    <a:graphicData uri="http://schemas.openxmlformats.org/drawingml/2006/picture">
+                      <pic:pic xmlns:pic="http://schemas.openxmlformats.org/drawingml/2006/picture">
+                        <pic:nvPicPr>
+                          <pic:cNvPr id="1" name="Picture 1" descr="69094fd42d8298dcc193"/>
+                          <pic:cNvPicPr>
+                            <a:picLocks noChangeAspect="1"/>
+                          </pic:cNvPicPr>
+                        </pic:nvPicPr>
+                        <pic:blipFill>
+                          <a:blip r:embed="rId14"/>
+                          <a:stretch>
+                            <a:fillRect/>
+                          </a:stretch>
+                        </pic:blipFill>
+                        <pic:spPr>
+                          <a:xfrm>
+                            <a:off x="0" y="0"/>
+                            <a:ext cx="5760085" cy="4736465"/>
+                          </a:xfrm>
+                          <a:prstGeom prst="rect">
+                            <a:avLst/>
+                          </a:prstGeom>
+                        </pic:spPr>
+                      </pic:pic>
+                    </a:graphicData>
+                  </a:graphic>
+                </wp:inline>
+              </w:drawing>
+            </w:r>
+          </w:p>
+        </w:tc>
+      </w:tr>
+    </w:tbl>
     <w:p>
       <w:pPr>
         <w:rPr>
           <w:rFonts w:hint="default"/>
         </w:rPr>
       </w:pPr>
-      <w:bookmarkStart w:id="110" w:name="_GoBack"/>
-      <w:bookmarkEnd w:id="110"/>
     </w:p>
     <w:p>
       <w:pPr>
@@ -4196,9 +4298,9 @@
           <w:szCs w:val="26"/>
         </w:rPr>
       </w:pPr>
-      <w:bookmarkStart w:id="44" w:name="_Toc26732"/>
-      <w:bookmarkStart w:id="45" w:name="_Toc29387"/>
-      <w:bookmarkStart w:id="46" w:name="_Toc1611"/>
+      <w:bookmarkStart w:id="44" w:name="_Toc1611"/>
+      <w:bookmarkStart w:id="45" w:name="_Toc26732"/>
+      <w:bookmarkStart w:id="46" w:name="_Toc29387"/>
       <w:bookmarkStart w:id="47" w:name="_Toc17063"/>
       <w:r>
         <w:rPr>
@@ -4223,21 +4325,855 @@
           <w:rFonts w:hint="default" w:ascii="Times New Roman" w:hAnsi="Times New Roman" w:cs="Times New Roman"/>
           <w:sz w:val="26"/>
           <w:szCs w:val="26"/>
+        </w:rPr>
+      </w:pPr>
+      <w:r>
+        <w:rPr>
+          <w:rFonts w:hint="default"/>
+          <w:lang w:val="en-US"/>
+        </w:rPr>
+        <w:t>API đăng ký người</w:t>
+      </w:r>
+    </w:p>
+    <w:p>
+      <w:pPr>
+        <w:rPr>
+          <w:rFonts w:hint="default"/>
+          <w:lang w:val="en-US"/>
+        </w:rPr>
+      </w:pPr>
+      <w:r>
+        <w:rPr>
+          <w:rFonts w:hint="default"/>
+          <w:lang w:val="en-US"/>
+        </w:rPr>
+        <w:t>URL: /api/register/ - POST</w:t>
+      </w:r>
+    </w:p>
+    <w:p>
+      <w:pPr>
+        <w:rPr>
+          <w:rFonts w:hint="default"/>
+          <w:lang w:val="en-US"/>
+        </w:rPr>
+      </w:pPr>
+      <w:r>
+        <w:rPr>
+          <w:rFonts w:hint="default"/>
+          <w:lang w:val="en-US"/>
+        </w:rPr>
+        <w:t>Mô tả: Trong project sử dụng JWT để chứng thực và phân quyền người dùng. Khi đăng ký người dùng mới thì chưa có bất kỳ vai trò nào.</w:t>
+      </w:r>
+    </w:p>
+    <w:p>
+      <w:pPr>
+        <w:rPr>
+          <w:rFonts w:hint="default"/>
+          <w:lang w:val="en-US"/>
+        </w:rPr>
+      </w:pPr>
+      <w:r>
+        <w:rPr>
+          <w:rFonts w:hint="default"/>
+          <w:lang w:val="en-US"/>
+        </w:rPr>
+        <w:t>Body data:</w:t>
+      </w:r>
+    </w:p>
+    <w:tbl>
+      <w:tblPr>
+        <w:tblStyle w:val="22"/>
+        <w:tblW w:w="0" w:type="auto"/>
+        <w:tblInd w:w="0" w:type="dxa"/>
+        <w:tblBorders>
+          <w:top w:val="single" w:color="auto" w:sz="4" w:space="0"/>
+          <w:left w:val="single" w:color="auto" w:sz="4" w:space="0"/>
+          <w:bottom w:val="single" w:color="auto" w:sz="4" w:space="0"/>
+          <w:right w:val="single" w:color="auto" w:sz="4" w:space="0"/>
+          <w:insideH w:val="single" w:color="auto" w:sz="4" w:space="0"/>
+          <w:insideV w:val="single" w:color="auto" w:sz="4" w:space="0"/>
+        </w:tblBorders>
+        <w:tblLayout w:type="autofit"/>
+        <w:tblCellMar>
+          <w:left w:w="108" w:type="dxa"/>
+          <w:right w:w="108" w:type="dxa"/>
+        </w:tblCellMar>
+      </w:tblPr>
+      <w:tblGrid>
+        <w:gridCol w:w="9287"/>
+      </w:tblGrid>
+      <w:tr>
+        <w:tblPrEx>
+          <w:tblBorders>
+            <w:top w:val="single" w:color="auto" w:sz="4" w:space="0"/>
+            <w:left w:val="single" w:color="auto" w:sz="4" w:space="0"/>
+            <w:bottom w:val="single" w:color="auto" w:sz="4" w:space="0"/>
+            <w:right w:val="single" w:color="auto" w:sz="4" w:space="0"/>
+            <w:insideH w:val="single" w:color="auto" w:sz="4" w:space="0"/>
+            <w:insideV w:val="single" w:color="auto" w:sz="4" w:space="0"/>
+          </w:tblBorders>
+        </w:tblPrEx>
+        <w:tc>
+          <w:tcPr>
+            <w:tcW w:w="9287" w:type="dxa"/>
+          </w:tcPr>
+          <w:p>
+            <w:pPr>
+              <w:rPr>
+                <w:rFonts w:hint="default"/>
+                <w:vertAlign w:val="baseline"/>
+                <w:lang w:val="en-US"/>
+              </w:rPr>
+            </w:pPr>
+            <w:r>
+              <w:rPr>
+                <w:rFonts w:hint="default"/>
+                <w:vertAlign w:val="baseline"/>
+                <w:lang w:val="en-US"/>
+              </w:rPr>
+              <w:t>{</w:t>
+            </w:r>
+          </w:p>
+          <w:p>
+            <w:pPr>
+              <w:rPr>
+                <w:rFonts w:hint="default"/>
+                <w:vertAlign w:val="baseline"/>
+                <w:lang w:val="en-US"/>
+              </w:rPr>
+            </w:pPr>
+            <w:r>
+              <w:rPr>
+                <w:rFonts w:hint="default"/>
+                <w:vertAlign w:val="baseline"/>
+                <w:lang w:val="en-US"/>
+              </w:rPr>
+              <w:t xml:space="preserve">    "username": "jobseeker1",</w:t>
+            </w:r>
+          </w:p>
+          <w:p>
+            <w:pPr>
+              <w:rPr>
+                <w:rFonts w:hint="default"/>
+                <w:vertAlign w:val="baseline"/>
+                <w:lang w:val="en-US"/>
+              </w:rPr>
+            </w:pPr>
+            <w:r>
+              <w:rPr>
+                <w:rFonts w:hint="default"/>
+                <w:vertAlign w:val="baseline"/>
+                <w:lang w:val="en-US"/>
+              </w:rPr>
+              <w:t xml:space="preserve">    "email": "</w:t>
+            </w:r>
+            <w:bookmarkStart w:id="102" w:name="_GoBack"/>
+            <w:bookmarkEnd w:id="102"/>
+            <w:r>
+              <w:rPr>
+                <w:rFonts w:hint="default"/>
+                <w:vertAlign w:val="baseline"/>
+                <w:lang w:val="en-US"/>
+              </w:rPr>
+              <w:t>jobseeker1@example.com",</w:t>
+            </w:r>
+          </w:p>
+          <w:p>
+            <w:pPr>
+              <w:rPr>
+                <w:rFonts w:hint="default"/>
+                <w:vertAlign w:val="baseline"/>
+                <w:lang w:val="en-US"/>
+              </w:rPr>
+            </w:pPr>
+            <w:r>
+              <w:rPr>
+                <w:rFonts w:hint="default"/>
+                <w:vertAlign w:val="baseline"/>
+                <w:lang w:val="en-US"/>
+              </w:rPr>
+              <w:t xml:space="preserve">    "password": "Password123!",</w:t>
+            </w:r>
+          </w:p>
+          <w:p>
+            <w:pPr>
+              <w:rPr>
+                <w:rFonts w:hint="default"/>
+                <w:vertAlign w:val="baseline"/>
+                <w:lang w:val="en-US"/>
+              </w:rPr>
+            </w:pPr>
+            <w:r>
+              <w:rPr>
+                <w:rFonts w:hint="default"/>
+                <w:vertAlign w:val="baseline"/>
+                <w:lang w:val="en-US"/>
+              </w:rPr>
+              <w:t xml:space="preserve">    "password2": "Password123!"</w:t>
+            </w:r>
+          </w:p>
+          <w:p>
+            <w:pPr>
+              <w:rPr>
+                <w:rFonts w:hint="default"/>
+                <w:vertAlign w:val="baseline"/>
+                <w:lang w:val="en-US"/>
+              </w:rPr>
+            </w:pPr>
+            <w:r>
+              <w:rPr>
+                <w:rFonts w:hint="default"/>
+                <w:vertAlign w:val="baseline"/>
+                <w:lang w:val="en-US"/>
+              </w:rPr>
+              <w:t>}</w:t>
+            </w:r>
+          </w:p>
+        </w:tc>
+      </w:tr>
+    </w:tbl>
+    <w:p>
+      <w:pPr>
+        <w:rPr>
+          <w:rFonts w:hint="default"/>
+          <w:lang w:val="en-US"/>
+        </w:rPr>
+      </w:pPr>
+    </w:p>
+    <w:p>
+      <w:pPr>
+        <w:rPr>
+          <w:rFonts w:hint="default"/>
+          <w:lang w:val="en-US"/>
+        </w:rPr>
+      </w:pPr>
+      <w:r>
+        <w:rPr>
+          <w:rFonts w:hint="default"/>
+          <w:lang w:val="en-US"/>
+        </w:rPr>
+        <w:t>Kết quả mẫu:</w:t>
+      </w:r>
+    </w:p>
+    <w:tbl>
+      <w:tblPr>
+        <w:tblStyle w:val="22"/>
+        <w:tblW w:w="0" w:type="auto"/>
+        <w:tblInd w:w="0" w:type="dxa"/>
+        <w:tblBorders>
+          <w:top w:val="single" w:color="auto" w:sz="4" w:space="0"/>
+          <w:left w:val="single" w:color="auto" w:sz="4" w:space="0"/>
+          <w:bottom w:val="single" w:color="auto" w:sz="4" w:space="0"/>
+          <w:right w:val="single" w:color="auto" w:sz="4" w:space="0"/>
+          <w:insideH w:val="single" w:color="auto" w:sz="4" w:space="0"/>
+          <w:insideV w:val="single" w:color="auto" w:sz="4" w:space="0"/>
+        </w:tblBorders>
+        <w:tblLayout w:type="autofit"/>
+        <w:tblCellMar>
+          <w:left w:w="108" w:type="dxa"/>
+          <w:right w:w="108" w:type="dxa"/>
+        </w:tblCellMar>
+      </w:tblPr>
+      <w:tblGrid>
+        <w:gridCol w:w="9287"/>
+      </w:tblGrid>
+      <w:tr>
+        <w:tblPrEx>
+          <w:tblBorders>
+            <w:top w:val="single" w:color="auto" w:sz="4" w:space="0"/>
+            <w:left w:val="single" w:color="auto" w:sz="4" w:space="0"/>
+            <w:bottom w:val="single" w:color="auto" w:sz="4" w:space="0"/>
+            <w:right w:val="single" w:color="auto" w:sz="4" w:space="0"/>
+            <w:insideH w:val="single" w:color="auto" w:sz="4" w:space="0"/>
+            <w:insideV w:val="single" w:color="auto" w:sz="4" w:space="0"/>
+          </w:tblBorders>
+          <w:tblCellMar>
+            <w:left w:w="108" w:type="dxa"/>
+            <w:right w:w="108" w:type="dxa"/>
+          </w:tblCellMar>
+        </w:tblPrEx>
+        <w:tc>
+          <w:tcPr>
+            <w:tcW w:w="9287" w:type="dxa"/>
+          </w:tcPr>
+          <w:p>
+            <w:pPr>
+              <w:rPr>
+                <w:rFonts w:hint="default"/>
+                <w:vertAlign w:val="baseline"/>
+                <w:lang w:val="en-US"/>
+              </w:rPr>
+            </w:pPr>
+            <w:r>
+              <w:rPr>
+                <w:rFonts w:hint="default"/>
+                <w:vertAlign w:val="baseline"/>
+                <w:lang w:val="en-US"/>
+              </w:rPr>
+              <w:drawing>
+                <wp:inline distT="0" distB="0" distL="114300" distR="114300">
+                  <wp:extent cx="5756910" cy="5160645"/>
+                  <wp:effectExtent l="0" t="0" r="15240" b="1905"/>
+                  <wp:docPr id="9" name="Picture 9" descr="1a1895e158b7ede9b4a6"/>
+                  <wp:cNvGraphicFramePr>
+                    <a:graphicFrameLocks xmlns:a="http://schemas.openxmlformats.org/drawingml/2006/main" noChangeAspect="1"/>
+                  </wp:cNvGraphicFramePr>
+                  <a:graphic xmlns:a="http://schemas.openxmlformats.org/drawingml/2006/main">
+                    <a:graphicData uri="http://schemas.openxmlformats.org/drawingml/2006/picture">
+                      <pic:pic xmlns:pic="http://schemas.openxmlformats.org/drawingml/2006/picture">
+                        <pic:nvPicPr>
+                          <pic:cNvPr id="9" name="Picture 9" descr="1a1895e158b7ede9b4a6"/>
+                          <pic:cNvPicPr>
+                            <a:picLocks noChangeAspect="1"/>
+                          </pic:cNvPicPr>
+                        </pic:nvPicPr>
+                        <pic:blipFill>
+                          <a:blip r:embed="rId15"/>
+                          <a:stretch>
+                            <a:fillRect/>
+                          </a:stretch>
+                        </pic:blipFill>
+                        <pic:spPr>
+                          <a:xfrm>
+                            <a:off x="0" y="0"/>
+                            <a:ext cx="5756910" cy="5160645"/>
+                          </a:xfrm>
+                          <a:prstGeom prst="rect">
+                            <a:avLst/>
+                          </a:prstGeom>
+                        </pic:spPr>
+                      </pic:pic>
+                    </a:graphicData>
+                  </a:graphic>
+                </wp:inline>
+              </w:drawing>
+            </w:r>
+          </w:p>
+        </w:tc>
+      </w:tr>
+    </w:tbl>
+    <w:p>
+      <w:pPr>
+        <w:rPr>
+          <w:rFonts w:hint="default"/>
+          <w:lang w:val="en-US"/>
+        </w:rPr>
+      </w:pPr>
+    </w:p>
+    <w:p>
+      <w:pPr>
+        <w:pStyle w:val="3"/>
+        <w:ind w:left="567" w:hanging="567"/>
+        <w:outlineLvl w:val="0"/>
+        <w:rPr>
+          <w:rFonts w:hint="default" w:ascii="Times New Roman" w:hAnsi="Times New Roman" w:cs="Times New Roman"/>
+          <w:sz w:val="26"/>
+          <w:szCs w:val="26"/>
+        </w:rPr>
+      </w:pPr>
+      <w:r>
+        <w:rPr>
+          <w:rFonts w:hint="default" w:cs="Times New Roman"/>
+          <w:sz w:val="26"/>
+          <w:szCs w:val="26"/>
+          <w:lang w:val="en-US"/>
+        </w:rPr>
+        <w:t>API đăng nhập người dùng</w:t>
+      </w:r>
+    </w:p>
+    <w:p>
+      <w:pPr>
+        <w:rPr>
+          <w:rFonts w:hint="default"/>
+          <w:lang w:val="en-US"/>
+        </w:rPr>
+      </w:pPr>
+      <w:r>
+        <w:rPr>
+          <w:rFonts w:hint="default"/>
+          <w:lang w:val="en-US"/>
+        </w:rPr>
+        <w:t>URL: /api/register/ - POST</w:t>
+      </w:r>
+    </w:p>
+    <w:p>
+      <w:pPr>
+        <w:rPr>
+          <w:rFonts w:hint="default"/>
+          <w:lang w:val="en-US"/>
+        </w:rPr>
+      </w:pPr>
+      <w:r>
+        <w:rPr>
+          <w:rFonts w:hint="default"/>
+          <w:lang w:val="en-US"/>
+        </w:rPr>
+        <w:t>Mô tả: Trong project sử dụng JWT để chứng thực và phân quyền người dùng. Khi đăng ký người dùng mới thì chưa có bất kỳ vai trò nào.</w:t>
+      </w:r>
+    </w:p>
+    <w:p>
+      <w:pPr>
+        <w:rPr>
+          <w:rFonts w:hint="default"/>
+          <w:lang w:val="en-US"/>
+        </w:rPr>
+      </w:pPr>
+      <w:r>
+        <w:rPr>
+          <w:rFonts w:hint="default"/>
+          <w:lang w:val="en-US"/>
+        </w:rPr>
+        <w:t>Body data:</w:t>
+      </w:r>
+    </w:p>
+    <w:tbl>
+      <w:tblPr>
+        <w:tblStyle w:val="22"/>
+        <w:tblW w:w="0" w:type="auto"/>
+        <w:tblInd w:w="0" w:type="dxa"/>
+        <w:tblBorders>
+          <w:top w:val="single" w:color="auto" w:sz="4" w:space="0"/>
+          <w:left w:val="single" w:color="auto" w:sz="4" w:space="0"/>
+          <w:bottom w:val="single" w:color="auto" w:sz="4" w:space="0"/>
+          <w:right w:val="single" w:color="auto" w:sz="4" w:space="0"/>
+          <w:insideH w:val="single" w:color="auto" w:sz="4" w:space="0"/>
+          <w:insideV w:val="single" w:color="auto" w:sz="4" w:space="0"/>
+        </w:tblBorders>
+        <w:tblLayout w:type="autofit"/>
+        <w:tblCellMar>
+          <w:top w:w="0" w:type="dxa"/>
+          <w:left w:w="108" w:type="dxa"/>
+          <w:bottom w:w="0" w:type="dxa"/>
+          <w:right w:w="108" w:type="dxa"/>
+        </w:tblCellMar>
+      </w:tblPr>
+      <w:tblGrid>
+        <w:gridCol w:w="9287"/>
+      </w:tblGrid>
+      <w:tr>
+        <w:tblPrEx>
+          <w:tblBorders>
+            <w:top w:val="single" w:color="auto" w:sz="4" w:space="0"/>
+            <w:left w:val="single" w:color="auto" w:sz="4" w:space="0"/>
+            <w:bottom w:val="single" w:color="auto" w:sz="4" w:space="0"/>
+            <w:right w:val="single" w:color="auto" w:sz="4" w:space="0"/>
+            <w:insideH w:val="single" w:color="auto" w:sz="4" w:space="0"/>
+            <w:insideV w:val="single" w:color="auto" w:sz="4" w:space="0"/>
+          </w:tblBorders>
+          <w:tblCellMar>
+            <w:top w:w="0" w:type="dxa"/>
+            <w:left w:w="108" w:type="dxa"/>
+            <w:bottom w:w="0" w:type="dxa"/>
+            <w:right w:w="108" w:type="dxa"/>
+          </w:tblCellMar>
+        </w:tblPrEx>
+        <w:tc>
+          <w:tcPr>
+            <w:tcW w:w="9287" w:type="dxa"/>
+          </w:tcPr>
+          <w:p>
+            <w:pPr>
+              <w:rPr>
+                <w:rFonts w:hint="default"/>
+                <w:vertAlign w:val="baseline"/>
+                <w:lang w:val="en-US"/>
+              </w:rPr>
+            </w:pPr>
+            <w:r>
+              <w:rPr>
+                <w:rFonts w:hint="default"/>
+                <w:vertAlign w:val="baseline"/>
+                <w:lang w:val="en-US"/>
+              </w:rPr>
+              <w:t>{</w:t>
+            </w:r>
+          </w:p>
+          <w:p>
+            <w:pPr>
+              <w:rPr>
+                <w:rFonts w:hint="default"/>
+                <w:vertAlign w:val="baseline"/>
+                <w:lang w:val="en-US"/>
+              </w:rPr>
+            </w:pPr>
+            <w:r>
+              <w:rPr>
+                <w:rFonts w:hint="default"/>
+                <w:vertAlign w:val="baseline"/>
+                <w:lang w:val="en-US"/>
+              </w:rPr>
+              <w:t xml:space="preserve">    "username": "testuser",</w:t>
+            </w:r>
+          </w:p>
+          <w:p>
+            <w:pPr>
+              <w:rPr>
+                <w:rFonts w:hint="default"/>
+                <w:vertAlign w:val="baseline"/>
+                <w:lang w:val="en-US"/>
+              </w:rPr>
+            </w:pPr>
+            <w:r>
+              <w:rPr>
+                <w:rFonts w:hint="default"/>
+                <w:vertAlign w:val="baseline"/>
+                <w:lang w:val="en-US"/>
+              </w:rPr>
+              <w:t xml:space="preserve">    "email": "testuser@example.com",</w:t>
+            </w:r>
+          </w:p>
+          <w:p>
+            <w:pPr>
+              <w:rPr>
+                <w:rFonts w:hint="default"/>
+                <w:vertAlign w:val="baseline"/>
+                <w:lang w:val="en-US"/>
+              </w:rPr>
+            </w:pPr>
+            <w:r>
+              <w:rPr>
+                <w:rFonts w:hint="default"/>
+                <w:vertAlign w:val="baseline"/>
+                <w:lang w:val="en-US"/>
+              </w:rPr>
+              <w:t xml:space="preserve">    "password": "Password123!",</w:t>
+            </w:r>
+          </w:p>
+          <w:p>
+            <w:pPr>
+              <w:rPr>
+                <w:rFonts w:hint="default"/>
+                <w:vertAlign w:val="baseline"/>
+                <w:lang w:val="en-US"/>
+              </w:rPr>
+            </w:pPr>
+            <w:r>
+              <w:rPr>
+                <w:rFonts w:hint="default"/>
+                <w:vertAlign w:val="baseline"/>
+                <w:lang w:val="en-US"/>
+              </w:rPr>
+              <w:t xml:space="preserve">    "password2": "Password123!"</w:t>
+            </w:r>
+          </w:p>
+          <w:p>
+            <w:pPr>
+              <w:rPr>
+                <w:rFonts w:hint="default"/>
+                <w:vertAlign w:val="baseline"/>
+                <w:lang w:val="en-US"/>
+              </w:rPr>
+            </w:pPr>
+            <w:r>
+              <w:rPr>
+                <w:rFonts w:hint="default"/>
+                <w:vertAlign w:val="baseline"/>
+                <w:lang w:val="en-US"/>
+              </w:rPr>
+              <w:t>}</w:t>
+            </w:r>
+          </w:p>
+        </w:tc>
+      </w:tr>
+    </w:tbl>
+    <w:p>
+      <w:pPr>
+        <w:rPr>
+          <w:rFonts w:hint="default"/>
+          <w:lang w:val="en-US"/>
+        </w:rPr>
+      </w:pPr>
+    </w:p>
+    <w:p>
+      <w:pPr>
+        <w:rPr>
+          <w:rFonts w:hint="default"/>
+          <w:lang w:val="en-US"/>
+        </w:rPr>
+      </w:pPr>
+      <w:r>
+        <w:rPr>
+          <w:rFonts w:hint="default"/>
+          <w:lang w:val="en-US"/>
+        </w:rPr>
+        <w:t>Kết quả mẫu:</w:t>
+      </w:r>
+    </w:p>
+    <w:tbl>
+      <w:tblPr>
+        <w:tblStyle w:val="22"/>
+        <w:tblW w:w="0" w:type="auto"/>
+        <w:tblInd w:w="0" w:type="dxa"/>
+        <w:tblBorders>
+          <w:top w:val="single" w:color="auto" w:sz="4" w:space="0"/>
+          <w:left w:val="single" w:color="auto" w:sz="4" w:space="0"/>
+          <w:bottom w:val="single" w:color="auto" w:sz="4" w:space="0"/>
+          <w:right w:val="single" w:color="auto" w:sz="4" w:space="0"/>
+          <w:insideH w:val="single" w:color="auto" w:sz="4" w:space="0"/>
+          <w:insideV w:val="single" w:color="auto" w:sz="4" w:space="0"/>
+        </w:tblBorders>
+        <w:tblLayout w:type="autofit"/>
+        <w:tblCellMar>
+          <w:top w:w="0" w:type="dxa"/>
+          <w:left w:w="108" w:type="dxa"/>
+          <w:bottom w:w="0" w:type="dxa"/>
+          <w:right w:w="108" w:type="dxa"/>
+        </w:tblCellMar>
+      </w:tblPr>
+      <w:tblGrid>
+        <w:gridCol w:w="9287"/>
+      </w:tblGrid>
+      <w:tr>
+        <w:tblPrEx>
+          <w:tblBorders>
+            <w:top w:val="single" w:color="auto" w:sz="4" w:space="0"/>
+            <w:left w:val="single" w:color="auto" w:sz="4" w:space="0"/>
+            <w:bottom w:val="single" w:color="auto" w:sz="4" w:space="0"/>
+            <w:right w:val="single" w:color="auto" w:sz="4" w:space="0"/>
+            <w:insideH w:val="single" w:color="auto" w:sz="4" w:space="0"/>
+            <w:insideV w:val="single" w:color="auto" w:sz="4" w:space="0"/>
+          </w:tblBorders>
+          <w:tblCellMar>
+            <w:top w:w="0" w:type="dxa"/>
+            <w:left w:w="108" w:type="dxa"/>
+            <w:bottom w:w="0" w:type="dxa"/>
+            <w:right w:w="108" w:type="dxa"/>
+          </w:tblCellMar>
+        </w:tblPrEx>
+        <w:tc>
+          <w:tcPr>
+            <w:tcW w:w="9287" w:type="dxa"/>
+          </w:tcPr>
+          <w:p>
+            <w:pPr>
+              <w:rPr>
+                <w:rFonts w:hint="default"/>
+                <w:vertAlign w:val="baseline"/>
+                <w:lang w:val="en-US"/>
+              </w:rPr>
+            </w:pPr>
+            <w:r>
+              <w:rPr>
+                <w:rFonts w:hint="default"/>
+                <w:vertAlign w:val="baseline"/>
+                <w:lang w:val="en-US"/>
+              </w:rPr>
+              <w:drawing>
+                <wp:inline distT="0" distB="0" distL="114300" distR="114300">
+                  <wp:extent cx="5756910" cy="5160645"/>
+                  <wp:effectExtent l="0" t="0" r="15240" b="1905"/>
+                  <wp:docPr id="10" name="Picture 10" descr="1a1895e158b7ede9b4a6"/>
+                  <wp:cNvGraphicFramePr>
+                    <a:graphicFrameLocks xmlns:a="http://schemas.openxmlformats.org/drawingml/2006/main" noChangeAspect="1"/>
+                  </wp:cNvGraphicFramePr>
+                  <a:graphic xmlns:a="http://schemas.openxmlformats.org/drawingml/2006/main">
+                    <a:graphicData uri="http://schemas.openxmlformats.org/drawingml/2006/picture">
+                      <pic:pic xmlns:pic="http://schemas.openxmlformats.org/drawingml/2006/picture">
+                        <pic:nvPicPr>
+                          <pic:cNvPr id="10" name="Picture 10" descr="1a1895e158b7ede9b4a6"/>
+                          <pic:cNvPicPr>
+                            <a:picLocks noChangeAspect="1"/>
+                          </pic:cNvPicPr>
+                        </pic:nvPicPr>
+                        <pic:blipFill>
+                          <a:blip r:embed="rId15"/>
+                          <a:stretch>
+                            <a:fillRect/>
+                          </a:stretch>
+                        </pic:blipFill>
+                        <pic:spPr>
+                          <a:xfrm>
+                            <a:off x="0" y="0"/>
+                            <a:ext cx="5756910" cy="5160645"/>
+                          </a:xfrm>
+                          <a:prstGeom prst="rect">
+                            <a:avLst/>
+                          </a:prstGeom>
+                        </pic:spPr>
+                      </pic:pic>
+                    </a:graphicData>
+                  </a:graphic>
+                </wp:inline>
+              </w:drawing>
+            </w:r>
+          </w:p>
+        </w:tc>
+      </w:tr>
+    </w:tbl>
+    <w:p>
+      <w:pPr>
+        <w:rPr>
+          <w:rFonts w:hint="default"/>
+        </w:rPr>
+      </w:pPr>
+    </w:p>
+    <w:p>
+      <w:pPr>
+        <w:pStyle w:val="3"/>
+        <w:ind w:left="567" w:hanging="567"/>
+        <w:outlineLvl w:val="0"/>
+        <w:rPr>
+          <w:rFonts w:hint="default" w:ascii="Times New Roman" w:hAnsi="Times New Roman" w:cs="Times New Roman"/>
+          <w:sz w:val="26"/>
+          <w:szCs w:val="26"/>
+        </w:rPr>
+      </w:pPr>
+      <w:r>
+        <w:rPr>
+          <w:rFonts w:hint="default" w:cs="Times New Roman"/>
+          <w:sz w:val="26"/>
+          <w:szCs w:val="26"/>
+          <w:lang w:val="en-US"/>
+        </w:rPr>
+        <w:t>API</w:t>
+      </w:r>
+    </w:p>
+    <w:p>
+      <w:pPr>
+        <w:pStyle w:val="3"/>
+        <w:ind w:left="567" w:hanging="567"/>
+        <w:outlineLvl w:val="0"/>
+        <w:rPr>
+          <w:rFonts w:hint="default" w:ascii="Times New Roman" w:hAnsi="Times New Roman" w:cs="Times New Roman"/>
+          <w:sz w:val="26"/>
+          <w:szCs w:val="26"/>
+        </w:rPr>
+      </w:pPr>
+      <w:r>
+        <w:rPr>
+          <w:rFonts w:hint="default" w:cs="Times New Roman"/>
+          <w:sz w:val="26"/>
+          <w:szCs w:val="26"/>
+          <w:lang w:val="en-US"/>
+        </w:rPr>
+        <w:t>API</w:t>
+      </w:r>
+    </w:p>
+    <w:p>
+      <w:pPr>
+        <w:pStyle w:val="3"/>
+        <w:ind w:left="567" w:hanging="567"/>
+        <w:outlineLvl w:val="0"/>
+        <w:rPr>
+          <w:rFonts w:hint="default" w:ascii="Times New Roman" w:hAnsi="Times New Roman" w:cs="Times New Roman"/>
+          <w:sz w:val="26"/>
+          <w:szCs w:val="26"/>
+        </w:rPr>
+      </w:pPr>
+      <w:r>
+        <w:rPr>
+          <w:rFonts w:hint="default" w:cs="Times New Roman"/>
+          <w:sz w:val="26"/>
+          <w:szCs w:val="26"/>
+          <w:lang w:val="en-US"/>
+        </w:rPr>
+        <w:t>API</w:t>
+      </w:r>
+    </w:p>
+    <w:p>
+      <w:pPr>
+        <w:pStyle w:val="3"/>
+        <w:ind w:left="567" w:hanging="567"/>
+        <w:outlineLvl w:val="0"/>
+        <w:rPr>
+          <w:rFonts w:hint="default" w:ascii="Times New Roman" w:hAnsi="Times New Roman" w:cs="Times New Roman"/>
+          <w:sz w:val="26"/>
+          <w:szCs w:val="26"/>
+        </w:rPr>
+      </w:pPr>
+      <w:r>
+        <w:rPr>
+          <w:rFonts w:hint="default" w:cs="Times New Roman"/>
+          <w:sz w:val="26"/>
+          <w:szCs w:val="26"/>
+          <w:lang w:val="en-US"/>
+        </w:rPr>
+        <w:t>API</w:t>
+      </w:r>
+    </w:p>
+    <w:p>
+      <w:pPr>
+        <w:pStyle w:val="3"/>
+        <w:ind w:left="567" w:hanging="567"/>
+        <w:outlineLvl w:val="0"/>
+        <w:rPr>
+          <w:rFonts w:hint="default" w:ascii="Times New Roman" w:hAnsi="Times New Roman" w:cs="Times New Roman"/>
+          <w:sz w:val="26"/>
+          <w:szCs w:val="26"/>
+        </w:rPr>
+      </w:pPr>
+      <w:r>
+        <w:rPr>
+          <w:rFonts w:hint="default" w:cs="Times New Roman"/>
+          <w:sz w:val="26"/>
+          <w:szCs w:val="26"/>
+          <w:lang w:val="en-US"/>
+        </w:rPr>
+        <w:t>API</w:t>
+      </w:r>
+    </w:p>
+    <w:p>
+      <w:pPr>
+        <w:pStyle w:val="3"/>
+        <w:ind w:left="567" w:hanging="567"/>
+        <w:outlineLvl w:val="0"/>
+        <w:rPr>
+          <w:rFonts w:hint="default" w:ascii="Times New Roman" w:hAnsi="Times New Roman" w:cs="Times New Roman"/>
+          <w:sz w:val="26"/>
+          <w:szCs w:val="26"/>
+        </w:rPr>
+      </w:pPr>
+      <w:r>
+        <w:rPr>
+          <w:rFonts w:hint="default" w:cs="Times New Roman"/>
+          <w:sz w:val="26"/>
+          <w:szCs w:val="26"/>
+          <w:lang w:val="en-US"/>
+        </w:rPr>
+        <w:t>API</w:t>
+      </w:r>
+      <w:r>
+        <w:rPr>
+          <w:rFonts w:hint="default" w:ascii="Times New Roman" w:hAnsi="Times New Roman" w:cs="Times New Roman"/>
+          <w:sz w:val="26"/>
+          <w:szCs w:val="26"/>
+        </w:rPr>
+        <w:br w:type="page"/>
+      </w:r>
+    </w:p>
+    <w:p>
+      <w:pPr>
+        <w:pStyle w:val="2"/>
+        <w:spacing w:before="0" w:after="120"/>
+        <w:rPr>
+          <w:rFonts w:hint="default" w:ascii="Times New Roman" w:hAnsi="Times New Roman" w:cs="Times New Roman"/>
+          <w:sz w:val="26"/>
+          <w:szCs w:val="26"/>
           <w:lang w:val="vi-VN"/>
         </w:rPr>
       </w:pPr>
-      <w:bookmarkStart w:id="48" w:name="_Toc5442"/>
-      <w:bookmarkStart w:id="49" w:name="_Toc16474"/>
-      <w:bookmarkStart w:id="50" w:name="_Toc28376"/>
-      <w:bookmarkStart w:id="51" w:name="_Toc30056"/>
-      <w:r>
-        <w:rPr>
-          <w:rFonts w:hint="default" w:ascii="Times New Roman" w:hAnsi="Times New Roman" w:cs="Times New Roman"/>
+      <w:r>
+        <w:rPr>
+          <w:rFonts w:hint="default" w:ascii="Times New Roman" w:hAnsi="Times New Roman" w:cs="Times New Roman"/>
+          <w:b/>
+          <w:sz w:val="26"/>
+          <w:szCs w:val="26"/>
+        </w:rPr>
+        <w:t xml:space="preserve"> </w:t>
+      </w:r>
+      <w:bookmarkStart w:id="48" w:name="_Toc1520"/>
+      <w:bookmarkStart w:id="49" w:name="_Toc4304"/>
+      <w:bookmarkStart w:id="50" w:name="_Toc1149"/>
+      <w:bookmarkStart w:id="51" w:name="_Toc25133"/>
+      <w:r>
+        <w:rPr>
+          <w:rFonts w:hint="default" w:ascii="Times New Roman" w:hAnsi="Times New Roman" w:cs="Times New Roman"/>
+          <w:b/>
           <w:sz w:val="26"/>
           <w:szCs w:val="26"/>
           <w:lang w:val="vi-VN"/>
         </w:rPr>
-        <w:t>Xây dựng API</w:t>
+        <w:t>PHÁT TRIỂN ỨNG DỤNG DI ĐỘNG REACT NATIVE</w:t>
       </w:r>
       <w:bookmarkEnd w:id="48"/>
       <w:bookmarkEnd w:id="49"/>
@@ -4253,83 +5189,26 @@
           <w:rFonts w:hint="default" w:ascii="Times New Roman" w:hAnsi="Times New Roman" w:cs="Times New Roman"/>
           <w:sz w:val="26"/>
           <w:szCs w:val="26"/>
-          <w:lang w:val="vi-VN"/>
-        </w:rPr>
-      </w:pPr>
-      <w:bookmarkStart w:id="52" w:name="_Toc15944"/>
-      <w:bookmarkStart w:id="53" w:name="_Toc12117"/>
-      <w:bookmarkStart w:id="54" w:name="_Toc19032"/>
-      <w:bookmarkStart w:id="55" w:name="_Toc21625"/>
-      <w:r>
-        <w:rPr>
-          <w:rFonts w:hint="default" w:ascii="Times New Roman" w:hAnsi="Times New Roman" w:cs="Times New Roman"/>
-          <w:sz w:val="26"/>
-          <w:szCs w:val="26"/>
-          <w:lang w:val="vi-VN"/>
-        </w:rPr>
-        <w:t>Kiểm thử API</w:t>
+        </w:rPr>
+      </w:pPr>
+      <w:bookmarkStart w:id="52" w:name="_Toc13115"/>
+      <w:bookmarkStart w:id="53" w:name="_Toc6532"/>
+      <w:bookmarkStart w:id="54" w:name="_Toc11900"/>
+      <w:bookmarkStart w:id="55" w:name="_Toc30432"/>
+      <w:bookmarkStart w:id="56" w:name="_Toc11843"/>
+      <w:r>
+        <w:rPr>
+          <w:rFonts w:hint="default" w:ascii="Times New Roman" w:hAnsi="Times New Roman" w:cs="Times New Roman"/>
+          <w:sz w:val="26"/>
+          <w:szCs w:val="26"/>
+        </w:rPr>
+        <w:t>Cấu trúc ứng dụng</w:t>
       </w:r>
       <w:bookmarkEnd w:id="52"/>
       <w:bookmarkEnd w:id="53"/>
       <w:bookmarkEnd w:id="54"/>
       <w:bookmarkEnd w:id="55"/>
-    </w:p>
-    <w:p>
-      <w:pPr>
-        <w:pStyle w:val="53"/>
-        <w:rPr>
-          <w:rFonts w:hint="default" w:ascii="Times New Roman" w:hAnsi="Times New Roman" w:cs="Times New Roman"/>
-          <w:sz w:val="26"/>
-          <w:szCs w:val="26"/>
-        </w:rPr>
-      </w:pPr>
-      <w:r>
-        <w:rPr>
-          <w:rFonts w:hint="default" w:ascii="Times New Roman" w:hAnsi="Times New Roman" w:cs="Times New Roman"/>
-          <w:sz w:val="26"/>
-          <w:szCs w:val="26"/>
-        </w:rPr>
-        <w:br w:type="page"/>
-      </w:r>
-    </w:p>
-    <w:p>
-      <w:pPr>
-        <w:pStyle w:val="2"/>
-        <w:spacing w:before="0" w:after="120"/>
-        <w:rPr>
-          <w:rFonts w:hint="default" w:ascii="Times New Roman" w:hAnsi="Times New Roman" w:cs="Times New Roman"/>
-          <w:sz w:val="26"/>
-          <w:szCs w:val="26"/>
-          <w:lang w:val="vi-VN"/>
-        </w:rPr>
-      </w:pPr>
-      <w:r>
-        <w:rPr>
-          <w:rFonts w:hint="default" w:ascii="Times New Roman" w:hAnsi="Times New Roman" w:cs="Times New Roman"/>
-          <w:b/>
-          <w:sz w:val="26"/>
-          <w:szCs w:val="26"/>
-        </w:rPr>
-        <w:t xml:space="preserve"> </w:t>
-      </w:r>
-      <w:bookmarkStart w:id="56" w:name="_Toc4304"/>
-      <w:bookmarkStart w:id="57" w:name="_Toc1520"/>
-      <w:bookmarkStart w:id="58" w:name="_Toc25133"/>
-      <w:bookmarkStart w:id="59" w:name="_Toc1149"/>
-      <w:r>
-        <w:rPr>
-          <w:rFonts w:hint="default" w:ascii="Times New Roman" w:hAnsi="Times New Roman" w:cs="Times New Roman"/>
-          <w:b/>
-          <w:sz w:val="26"/>
-          <w:szCs w:val="26"/>
-          <w:lang w:val="vi-VN"/>
-        </w:rPr>
-        <w:t>PHÁT TRIỂN ỨNG DỤNG DI ĐỘNG REACT NATIVE</w:t>
-      </w:r>
       <w:bookmarkEnd w:id="56"/>
-      <w:bookmarkEnd w:id="57"/>
-      <w:bookmarkEnd w:id="58"/>
-      <w:bookmarkEnd w:id="59"/>
     </w:p>
     <w:p>
       <w:pPr>
@@ -4342,24 +5221,26 @@
           <w:szCs w:val="26"/>
         </w:rPr>
       </w:pPr>
-      <w:bookmarkStart w:id="60" w:name="_Toc30432"/>
-      <w:bookmarkStart w:id="61" w:name="_Toc6532"/>
-      <w:bookmarkStart w:id="62" w:name="_Toc11843"/>
-      <w:bookmarkStart w:id="63" w:name="_Toc11900"/>
-      <w:bookmarkStart w:id="64" w:name="_Toc13115"/>
-      <w:r>
-        <w:rPr>
-          <w:rFonts w:hint="default" w:ascii="Times New Roman" w:hAnsi="Times New Roman" w:cs="Times New Roman"/>
-          <w:sz w:val="26"/>
-          <w:szCs w:val="26"/>
-        </w:rPr>
-        <w:t>Cấu trúc ứng dụng</w:t>
-      </w:r>
+      <w:bookmarkStart w:id="57" w:name="_5698ty2r0u41"/>
+      <w:bookmarkEnd w:id="57"/>
+      <w:bookmarkStart w:id="58" w:name="_Toc24516"/>
+      <w:bookmarkStart w:id="59" w:name="_Toc26826"/>
+      <w:bookmarkStart w:id="60" w:name="_Toc4607"/>
+      <w:bookmarkStart w:id="61" w:name="_Toc20172"/>
+      <w:bookmarkStart w:id="62" w:name="_Toc14159"/>
+      <w:r>
+        <w:rPr>
+          <w:rFonts w:hint="default" w:ascii="Times New Roman" w:hAnsi="Times New Roman" w:cs="Times New Roman"/>
+          <w:sz w:val="26"/>
+          <w:szCs w:val="26"/>
+        </w:rPr>
+        <w:t>Xây dựng giao diện</w:t>
+      </w:r>
+      <w:bookmarkEnd w:id="58"/>
+      <w:bookmarkEnd w:id="59"/>
       <w:bookmarkEnd w:id="60"/>
       <w:bookmarkEnd w:id="61"/>
       <w:bookmarkEnd w:id="62"/>
-      <w:bookmarkEnd w:id="63"/>
-      <w:bookmarkEnd w:id="64"/>
     </w:p>
     <w:p>
       <w:pPr>
@@ -4372,26 +5253,26 @@
           <w:szCs w:val="26"/>
         </w:rPr>
       </w:pPr>
-      <w:bookmarkStart w:id="65" w:name="_5698ty2r0u41"/>
+      <w:bookmarkStart w:id="63" w:name="_448q7m2v4n3t"/>
+      <w:bookmarkEnd w:id="63"/>
+      <w:bookmarkStart w:id="64" w:name="_Toc25619"/>
+      <w:bookmarkStart w:id="65" w:name="_Toc21530"/>
+      <w:bookmarkStart w:id="66" w:name="_Toc4164"/>
+      <w:bookmarkStart w:id="67" w:name="_Toc27147"/>
+      <w:bookmarkStart w:id="68" w:name="_Toc31986"/>
+      <w:r>
+        <w:rPr>
+          <w:rFonts w:hint="default" w:ascii="Times New Roman" w:hAnsi="Times New Roman" w:cs="Times New Roman"/>
+          <w:sz w:val="26"/>
+          <w:szCs w:val="26"/>
+        </w:rPr>
+        <w:t>Tích hợp API</w:t>
+      </w:r>
+      <w:bookmarkEnd w:id="64"/>
       <w:bookmarkEnd w:id="65"/>
-      <w:bookmarkStart w:id="66" w:name="_Toc24516"/>
-      <w:bookmarkStart w:id="67" w:name="_Toc4607"/>
-      <w:bookmarkStart w:id="68" w:name="_Toc26826"/>
-      <w:bookmarkStart w:id="69" w:name="_Toc20172"/>
-      <w:bookmarkStart w:id="70" w:name="_Toc14159"/>
-      <w:r>
-        <w:rPr>
-          <w:rFonts w:hint="default" w:ascii="Times New Roman" w:hAnsi="Times New Roman" w:cs="Times New Roman"/>
-          <w:sz w:val="26"/>
-          <w:szCs w:val="26"/>
-        </w:rPr>
-        <w:t>Xây dựng giao diện</w:t>
-      </w:r>
       <w:bookmarkEnd w:id="66"/>
       <w:bookmarkEnd w:id="67"/>
       <w:bookmarkEnd w:id="68"/>
-      <w:bookmarkEnd w:id="69"/>
-      <w:bookmarkEnd w:id="70"/>
     </w:p>
     <w:p>
       <w:pPr>
@@ -4404,26 +5285,82 @@
           <w:szCs w:val="26"/>
         </w:rPr>
       </w:pPr>
-      <w:bookmarkStart w:id="71" w:name="_448q7m2v4n3t"/>
+      <w:bookmarkStart w:id="69" w:name="_q5fqr05xr78h"/>
+      <w:bookmarkEnd w:id="69"/>
+      <w:bookmarkStart w:id="70" w:name="_Toc13524"/>
+      <w:bookmarkStart w:id="71" w:name="_Toc15972"/>
+      <w:bookmarkStart w:id="72" w:name="_Toc9623"/>
+      <w:bookmarkStart w:id="73" w:name="_Toc27514"/>
+      <w:bookmarkStart w:id="74" w:name="_Toc13526"/>
+      <w:r>
+        <w:rPr>
+          <w:rFonts w:hint="default" w:ascii="Times New Roman" w:hAnsi="Times New Roman" w:cs="Times New Roman"/>
+          <w:sz w:val="26"/>
+          <w:szCs w:val="26"/>
+        </w:rPr>
+        <w:t>Tối ưu hiệu suất</w:t>
+      </w:r>
+      <w:bookmarkEnd w:id="70"/>
       <w:bookmarkEnd w:id="71"/>
-      <w:bookmarkStart w:id="72" w:name="_Toc27147"/>
-      <w:bookmarkStart w:id="73" w:name="_Toc4164"/>
-      <w:bookmarkStart w:id="74" w:name="_Toc31986"/>
-      <w:bookmarkStart w:id="75" w:name="_Toc25619"/>
-      <w:bookmarkStart w:id="76" w:name="_Toc21530"/>
-      <w:r>
-        <w:rPr>
-          <w:rFonts w:hint="default" w:ascii="Times New Roman" w:hAnsi="Times New Roman" w:cs="Times New Roman"/>
-          <w:sz w:val="26"/>
-          <w:szCs w:val="26"/>
-        </w:rPr>
-        <w:t>Tích hợp API</w:t>
-      </w:r>
       <w:bookmarkEnd w:id="72"/>
       <w:bookmarkEnd w:id="73"/>
       <w:bookmarkEnd w:id="74"/>
+    </w:p>
+    <w:p>
+      <w:pPr>
+        <w:pStyle w:val="53"/>
+        <w:rPr>
+          <w:rFonts w:hint="default" w:ascii="Times New Roman" w:hAnsi="Times New Roman" w:cs="Times New Roman"/>
+          <w:sz w:val="26"/>
+          <w:szCs w:val="26"/>
+        </w:rPr>
+      </w:pPr>
+      <w:r>
+        <w:rPr>
+          <w:rFonts w:hint="default" w:ascii="Times New Roman" w:hAnsi="Times New Roman" w:cs="Times New Roman"/>
+          <w:sz w:val="26"/>
+          <w:szCs w:val="26"/>
+        </w:rPr>
+        <w:br w:type="page"/>
+      </w:r>
+    </w:p>
+    <w:p>
+      <w:pPr>
+        <w:pStyle w:val="2"/>
+        <w:spacing w:before="0" w:after="120"/>
+        <w:rPr>
+          <w:rFonts w:hint="default" w:ascii="Times New Roman" w:hAnsi="Times New Roman" w:cs="Times New Roman"/>
+          <w:sz w:val="26"/>
+          <w:szCs w:val="26"/>
+        </w:rPr>
+      </w:pPr>
+      <w:bookmarkStart w:id="75" w:name="_Toc127971485"/>
+      <w:bookmarkStart w:id="76" w:name="_Toc14191"/>
+      <w:bookmarkStart w:id="77" w:name="_Toc20360"/>
+      <w:bookmarkStart w:id="78" w:name="_Toc19751"/>
+      <w:bookmarkStart w:id="79" w:name="_Toc5822"/>
+      <w:r>
+        <w:rPr>
+          <w:rFonts w:hint="default" w:ascii="Times New Roman" w:hAnsi="Times New Roman" w:cs="Times New Roman"/>
+          <w:sz w:val="26"/>
+          <w:szCs w:val="26"/>
+        </w:rPr>
+        <w:t>HỆ</w:t>
+      </w:r>
+      <w:r>
+        <w:rPr>
+          <w:rFonts w:hint="default" w:ascii="Times New Roman" w:hAnsi="Times New Roman" w:cs="Times New Roman"/>
+          <w:sz w:val="26"/>
+          <w:szCs w:val="26"/>
+          <w:lang w:val="vi-VN"/>
+        </w:rPr>
+        <w:t xml:space="preserve"> THỐNG &lt;TÊN ĐỀ TÀI&gt;</w:t>
+      </w:r>
       <w:bookmarkEnd w:id="75"/>
       <w:bookmarkEnd w:id="76"/>
+      <w:bookmarkEnd w:id="77"/>
+      <w:bookmarkEnd w:id="78"/>
+      <w:bookmarkEnd w:id="79"/>
     </w:p>
     <w:p>
       <w:pPr>
@@ -4434,154 +5371,275 @@
           <w:rFonts w:hint="default" w:ascii="Times New Roman" w:hAnsi="Times New Roman" w:cs="Times New Roman"/>
           <w:sz w:val="26"/>
           <w:szCs w:val="26"/>
-        </w:rPr>
-      </w:pPr>
-      <w:bookmarkStart w:id="77" w:name="_q5fqr05xr78h"/>
-      <w:bookmarkEnd w:id="77"/>
-      <w:bookmarkStart w:id="78" w:name="_Toc13524"/>
-      <w:bookmarkStart w:id="79" w:name="_Toc15972"/>
-      <w:bookmarkStart w:id="80" w:name="_Toc9623"/>
-      <w:bookmarkStart w:id="81" w:name="_Toc27514"/>
-      <w:bookmarkStart w:id="82" w:name="_Toc13526"/>
-      <w:r>
-        <w:rPr>
-          <w:rFonts w:hint="default" w:ascii="Times New Roman" w:hAnsi="Times New Roman" w:cs="Times New Roman"/>
-          <w:sz w:val="26"/>
-          <w:szCs w:val="26"/>
-        </w:rPr>
-        <w:t>Tối ưu hiệu suất</w:t>
-      </w:r>
-      <w:bookmarkEnd w:id="78"/>
-      <w:bookmarkEnd w:id="79"/>
+          <w:lang w:val="vi-VN"/>
+        </w:rPr>
+      </w:pPr>
+      <w:bookmarkStart w:id="80" w:name="_Toc127971486"/>
+      <w:bookmarkStart w:id="81" w:name="_Toc11363"/>
+      <w:bookmarkStart w:id="82" w:name="_Toc3436"/>
+      <w:bookmarkStart w:id="83" w:name="_Toc13195"/>
+      <w:bookmarkStart w:id="84" w:name="_Toc10333"/>
+      <w:r>
+        <w:rPr>
+          <w:rFonts w:hint="default" w:ascii="Times New Roman" w:hAnsi="Times New Roman" w:cs="Times New Roman"/>
+          <w:sz w:val="26"/>
+          <w:szCs w:val="26"/>
+        </w:rPr>
+        <w:t>Kết</w:t>
+      </w:r>
+      <w:r>
+        <w:rPr>
+          <w:rFonts w:hint="default" w:ascii="Times New Roman" w:hAnsi="Times New Roman" w:cs="Times New Roman"/>
+          <w:sz w:val="26"/>
+          <w:szCs w:val="26"/>
+          <w:lang w:val="vi-VN"/>
+        </w:rPr>
+        <w:t xml:space="preserve"> quả đạt được của đề tài</w:t>
+      </w:r>
       <w:bookmarkEnd w:id="80"/>
       <w:bookmarkEnd w:id="81"/>
       <w:bookmarkEnd w:id="82"/>
-    </w:p>
-    <w:p>
-      <w:pPr>
-        <w:pStyle w:val="53"/>
-        <w:rPr>
-          <w:rFonts w:hint="default" w:ascii="Times New Roman" w:hAnsi="Times New Roman" w:cs="Times New Roman"/>
-          <w:sz w:val="26"/>
-          <w:szCs w:val="26"/>
-        </w:rPr>
-      </w:pPr>
-      <w:r>
-        <w:rPr>
-          <w:rFonts w:hint="default" w:ascii="Times New Roman" w:hAnsi="Times New Roman" w:cs="Times New Roman"/>
-          <w:sz w:val="26"/>
-          <w:szCs w:val="26"/>
-        </w:rPr>
-        <w:br w:type="page"/>
-      </w:r>
-    </w:p>
-    <w:p>
-      <w:pPr>
-        <w:pStyle w:val="2"/>
-        <w:spacing w:before="0" w:after="120"/>
-        <w:rPr>
-          <w:rFonts w:hint="default" w:ascii="Times New Roman" w:hAnsi="Times New Roman" w:cs="Times New Roman"/>
-          <w:sz w:val="26"/>
-          <w:szCs w:val="26"/>
-        </w:rPr>
-      </w:pPr>
-      <w:bookmarkStart w:id="83" w:name="_Toc127971485"/>
-      <w:bookmarkStart w:id="84" w:name="_Toc14191"/>
-      <w:bookmarkStart w:id="85" w:name="_Toc19751"/>
-      <w:bookmarkStart w:id="86" w:name="_Toc20360"/>
-      <w:bookmarkStart w:id="87" w:name="_Toc5822"/>
-      <w:r>
-        <w:rPr>
-          <w:rFonts w:hint="default" w:ascii="Times New Roman" w:hAnsi="Times New Roman" w:cs="Times New Roman"/>
-          <w:sz w:val="26"/>
-          <w:szCs w:val="26"/>
-        </w:rPr>
-        <w:t>HỆ</w:t>
-      </w:r>
-      <w:r>
-        <w:rPr>
-          <w:rFonts w:hint="default" w:ascii="Times New Roman" w:hAnsi="Times New Roman" w:cs="Times New Roman"/>
-          <w:sz w:val="26"/>
-          <w:szCs w:val="26"/>
-          <w:lang w:val="vi-VN"/>
-        </w:rPr>
-        <w:t xml:space="preserve"> THỐNG &lt;TÊN ĐỀ TÀI&gt;</w:t>
-      </w:r>
       <w:bookmarkEnd w:id="83"/>
       <w:bookmarkEnd w:id="84"/>
+    </w:p>
+    <w:p>
+      <w:pPr>
+        <w:pStyle w:val="3"/>
+        <w:ind w:left="567" w:hanging="567"/>
+        <w:outlineLvl w:val="0"/>
+        <w:rPr>
+          <w:rFonts w:hint="default" w:ascii="Times New Roman" w:hAnsi="Times New Roman" w:cs="Times New Roman"/>
+          <w:sz w:val="26"/>
+          <w:szCs w:val="26"/>
+        </w:rPr>
+      </w:pPr>
+      <w:bookmarkStart w:id="85" w:name="_Toc30177"/>
+      <w:bookmarkStart w:id="86" w:name="_Toc27488"/>
+      <w:bookmarkStart w:id="87" w:name="_Toc127971487"/>
+      <w:bookmarkStart w:id="88" w:name="_Toc17000"/>
+      <w:bookmarkStart w:id="89" w:name="_Toc31865"/>
+      <w:r>
+        <w:rPr>
+          <w:rFonts w:hint="default" w:ascii="Times New Roman" w:hAnsi="Times New Roman" w:cs="Times New Roman"/>
+          <w:sz w:val="26"/>
+          <w:szCs w:val="26"/>
+        </w:rPr>
+        <w:t>Các chức năng hệ thống</w:t>
+      </w:r>
       <w:bookmarkEnd w:id="85"/>
       <w:bookmarkEnd w:id="86"/>
       <w:bookmarkEnd w:id="87"/>
-    </w:p>
-    <w:p>
-      <w:pPr>
-        <w:pStyle w:val="3"/>
-        <w:ind w:left="567" w:hanging="567"/>
-        <w:outlineLvl w:val="0"/>
-        <w:rPr>
-          <w:rFonts w:hint="default" w:ascii="Times New Roman" w:hAnsi="Times New Roman" w:cs="Times New Roman"/>
-          <w:sz w:val="26"/>
-          <w:szCs w:val="26"/>
-          <w:lang w:val="vi-VN"/>
-        </w:rPr>
-      </w:pPr>
-      <w:bookmarkStart w:id="88" w:name="_Toc11363"/>
-      <w:bookmarkStart w:id="89" w:name="_Toc3436"/>
-      <w:bookmarkStart w:id="90" w:name="_Toc13195"/>
-      <w:bookmarkStart w:id="91" w:name="_Toc127971486"/>
-      <w:bookmarkStart w:id="92" w:name="_Toc10333"/>
-      <w:r>
-        <w:rPr>
-          <w:rFonts w:hint="default" w:ascii="Times New Roman" w:hAnsi="Times New Roman" w:cs="Times New Roman"/>
-          <w:sz w:val="26"/>
-          <w:szCs w:val="26"/>
-        </w:rPr>
-        <w:t>Kết</w:t>
-      </w:r>
-      <w:r>
-        <w:rPr>
-          <w:rFonts w:hint="default" w:ascii="Times New Roman" w:hAnsi="Times New Roman" w:cs="Times New Roman"/>
-          <w:sz w:val="26"/>
-          <w:szCs w:val="26"/>
-          <w:lang w:val="vi-VN"/>
-        </w:rPr>
-        <w:t xml:space="preserve"> quả đạt được của đề tài</w:t>
-      </w:r>
       <w:bookmarkEnd w:id="88"/>
       <w:bookmarkEnd w:id="89"/>
+    </w:p>
+    <w:p>
+      <w:pPr>
+        <w:pStyle w:val="4"/>
+        <w:ind w:left="1078" w:hanging="851"/>
+        <w:outlineLvl w:val="1"/>
+        <w:rPr>
+          <w:rFonts w:hint="default" w:ascii="Times New Roman" w:hAnsi="Times New Roman" w:cs="Times New Roman"/>
+          <w:sz w:val="26"/>
+          <w:szCs w:val="26"/>
+        </w:rPr>
+      </w:pPr>
+      <w:bookmarkStart w:id="90" w:name="_Toc127971488"/>
+      <w:bookmarkStart w:id="91" w:name="_Toc13287"/>
+      <w:bookmarkStart w:id="92" w:name="_Toc22422"/>
+      <w:bookmarkStart w:id="93" w:name="_Toc26820"/>
+      <w:bookmarkStart w:id="94" w:name="_Toc13364"/>
+      <w:r>
+        <w:rPr>
+          <w:rFonts w:hint="default" w:ascii="Times New Roman" w:hAnsi="Times New Roman" w:cs="Times New Roman"/>
+          <w:sz w:val="26"/>
+          <w:szCs w:val="26"/>
+        </w:rPr>
+        <w:t>Chức năng 1</w:t>
+      </w:r>
       <w:bookmarkEnd w:id="90"/>
       <w:bookmarkEnd w:id="91"/>
       <w:bookmarkEnd w:id="92"/>
-    </w:p>
-    <w:p>
-      <w:pPr>
-        <w:pStyle w:val="3"/>
-        <w:ind w:left="567" w:hanging="567"/>
-        <w:outlineLvl w:val="0"/>
-        <w:rPr>
-          <w:rFonts w:hint="default" w:ascii="Times New Roman" w:hAnsi="Times New Roman" w:cs="Times New Roman"/>
-          <w:sz w:val="26"/>
-          <w:szCs w:val="26"/>
-        </w:rPr>
-      </w:pPr>
-      <w:bookmarkStart w:id="93" w:name="_Toc30177"/>
-      <w:bookmarkStart w:id="94" w:name="_Toc31865"/>
-      <w:bookmarkStart w:id="95" w:name="_Toc27488"/>
-      <w:bookmarkStart w:id="96" w:name="_Toc127971487"/>
-      <w:bookmarkStart w:id="97" w:name="_Toc17000"/>
-      <w:r>
-        <w:rPr>
-          <w:rFonts w:hint="default" w:ascii="Times New Roman" w:hAnsi="Times New Roman" w:cs="Times New Roman"/>
-          <w:sz w:val="26"/>
-          <w:szCs w:val="26"/>
-        </w:rPr>
-        <w:t>Các chức năng hệ thống</w:t>
-      </w:r>
       <w:bookmarkEnd w:id="93"/>
       <w:bookmarkEnd w:id="94"/>
+    </w:p>
+    <w:p>
+      <w:pPr>
+        <w:pStyle w:val="53"/>
+        <w:rPr>
+          <w:rFonts w:hint="default" w:ascii="Times New Roman" w:hAnsi="Times New Roman" w:cs="Times New Roman"/>
+          <w:sz w:val="26"/>
+          <w:szCs w:val="26"/>
+        </w:rPr>
+      </w:pPr>
+      <w:r>
+        <w:rPr>
+          <w:rFonts w:hint="default" w:ascii="Times New Roman" w:hAnsi="Times New Roman" w:cs="Times New Roman"/>
+          <w:sz w:val="26"/>
+          <w:szCs w:val="26"/>
+          <w:lang w:val="en-US"/>
+        </w:rPr>
+        <w:t>Giới</w:t>
+      </w:r>
+      <w:r>
+        <w:rPr>
+          <w:rFonts w:hint="default" w:ascii="Times New Roman" w:hAnsi="Times New Roman" w:cs="Times New Roman"/>
+          <w:sz w:val="26"/>
+          <w:szCs w:val="26"/>
+        </w:rPr>
+        <w:t xml:space="preserve"> thiệu chức năng 1</w:t>
+      </w:r>
+    </w:p>
+    <w:p>
+      <w:pPr>
+        <w:pStyle w:val="11"/>
+        <w:rPr>
+          <w:rFonts w:hint="default" w:ascii="Times New Roman" w:hAnsi="Times New Roman" w:cs="Times New Roman"/>
+          <w:sz w:val="26"/>
+          <w:szCs w:val="26"/>
+        </w:rPr>
+      </w:pPr>
+      <w:r>
+        <w:rPr>
+          <w:rFonts w:hint="default" w:ascii="Times New Roman" w:hAnsi="Times New Roman" w:cs="Times New Roman"/>
+          <w:sz w:val="26"/>
+          <w:szCs w:val="26"/>
+        </w:rPr>
+        <w:t xml:space="preserve">Hình </w:t>
+      </w:r>
+      <w:r>
+        <w:rPr>
+          <w:rFonts w:hint="default" w:ascii="Times New Roman" w:hAnsi="Times New Roman" w:cs="Times New Roman"/>
+          <w:sz w:val="26"/>
+          <w:szCs w:val="26"/>
+        </w:rPr>
+        <w:fldChar w:fldCharType="begin"/>
+      </w:r>
+      <w:r>
+        <w:rPr>
+          <w:rFonts w:hint="default" w:ascii="Times New Roman" w:hAnsi="Times New Roman" w:cs="Times New Roman"/>
+          <w:sz w:val="26"/>
+          <w:szCs w:val="26"/>
+        </w:rPr>
+        <w:instrText xml:space="preserve"> STYLEREF "1" </w:instrText>
+      </w:r>
+      <w:r>
+        <w:rPr>
+          <w:rFonts w:hint="default" w:ascii="Times New Roman" w:hAnsi="Times New Roman" w:cs="Times New Roman"/>
+          <w:sz w:val="26"/>
+          <w:szCs w:val="26"/>
+        </w:rPr>
+        <w:fldChar w:fldCharType="separate"/>
+      </w:r>
+      <w:r>
+        <w:rPr>
+          <w:rFonts w:hint="default" w:ascii="Times New Roman" w:hAnsi="Times New Roman" w:cs="Times New Roman"/>
+          <w:sz w:val="26"/>
+          <w:szCs w:val="26"/>
+        </w:rPr>
+        <w:t>HỆ THỐNG &lt;TÊN ĐỀ TÀI&gt;</w:t>
+      </w:r>
+      <w:r>
+        <w:rPr>
+          <w:rFonts w:hint="default" w:ascii="Times New Roman" w:hAnsi="Times New Roman" w:cs="Times New Roman"/>
+          <w:sz w:val="26"/>
+          <w:szCs w:val="26"/>
+        </w:rPr>
+        <w:fldChar w:fldCharType="end"/>
+      </w:r>
+      <w:r>
+        <w:rPr>
+          <w:rFonts w:hint="default" w:ascii="Times New Roman" w:hAnsi="Times New Roman" w:cs="Times New Roman"/>
+          <w:sz w:val="26"/>
+          <w:szCs w:val="26"/>
+        </w:rPr>
+        <w:t>.</w:t>
+      </w:r>
+      <w:r>
+        <w:rPr>
+          <w:rFonts w:hint="default" w:ascii="Times New Roman" w:hAnsi="Times New Roman" w:cs="Times New Roman"/>
+          <w:sz w:val="26"/>
+          <w:szCs w:val="26"/>
+        </w:rPr>
+        <w:fldChar w:fldCharType="begin"/>
+      </w:r>
+      <w:r>
+        <w:rPr>
+          <w:rFonts w:hint="default" w:ascii="Times New Roman" w:hAnsi="Times New Roman" w:cs="Times New Roman"/>
+          <w:sz w:val="26"/>
+          <w:szCs w:val="26"/>
+        </w:rPr>
+        <w:instrText xml:space="preserve"> SEQ Hình \* ARABIC </w:instrText>
+      </w:r>
+      <w:r>
+        <w:rPr>
+          <w:rFonts w:hint="default" w:ascii="Times New Roman" w:hAnsi="Times New Roman" w:cs="Times New Roman"/>
+          <w:sz w:val="26"/>
+          <w:szCs w:val="26"/>
+        </w:rPr>
+        <w:fldChar w:fldCharType="separate"/>
+      </w:r>
+      <w:r>
+        <w:rPr>
+          <w:rFonts w:hint="default" w:ascii="Times New Roman" w:hAnsi="Times New Roman" w:cs="Times New Roman"/>
+          <w:sz w:val="26"/>
+          <w:szCs w:val="26"/>
+        </w:rPr>
+        <w:t>2</w:t>
+      </w:r>
+      <w:r>
+        <w:rPr>
+          <w:rFonts w:hint="default" w:ascii="Times New Roman" w:hAnsi="Times New Roman" w:cs="Times New Roman"/>
+          <w:sz w:val="26"/>
+          <w:szCs w:val="26"/>
+        </w:rPr>
+        <w:fldChar w:fldCharType="end"/>
+      </w:r>
+      <w:bookmarkStart w:id="95" w:name="_Toc24018"/>
+      <w:r>
+        <w:rPr>
+          <w:rFonts w:hint="default" w:ascii="Times New Roman" w:hAnsi="Times New Roman" w:cs="Times New Roman"/>
+          <w:sz w:val="26"/>
+          <w:szCs w:val="26"/>
+          <w:lang w:val="en-US"/>
+        </w:rPr>
+        <w:t>: Hình</w:t>
+      </w:r>
+      <w:r>
+        <w:rPr>
+          <w:rFonts w:hint="default" w:ascii="Times New Roman" w:hAnsi="Times New Roman" w:cs="Times New Roman"/>
+          <w:sz w:val="26"/>
+          <w:szCs w:val="26"/>
+        </w:rPr>
+        <w:t xml:space="preserve"> chức năng 1</w:t>
+      </w:r>
+      <w:r>
+        <w:rPr>
+          <w:rFonts w:hint="default" w:ascii="Times New Roman" w:hAnsi="Times New Roman" w:cs="Times New Roman"/>
+          <w:sz w:val="26"/>
+          <w:szCs w:val="26"/>
+          <w:lang w:val="en-US"/>
+        </w:rPr>
+        <w:t xml:space="preserve"> </w:t>
+      </w:r>
+      <w:r>
+        <w:rPr>
+          <w:rFonts w:hint="default" w:ascii="Times New Roman" w:hAnsi="Times New Roman" w:cs="Times New Roman"/>
+          <w:sz w:val="26"/>
+          <w:szCs w:val="26"/>
+        </w:rPr>
+        <w:t>(chụp từ kết quả hệ thống)</w:t>
+      </w:r>
       <w:bookmarkEnd w:id="95"/>
-      <w:bookmarkEnd w:id="96"/>
-      <w:bookmarkEnd w:id="97"/>
+    </w:p>
+    <w:p>
+      <w:pPr>
+        <w:pStyle w:val="53"/>
+        <w:rPr>
+          <w:rFonts w:hint="default" w:ascii="Times New Roman" w:hAnsi="Times New Roman" w:cs="Times New Roman"/>
+          <w:sz w:val="26"/>
+          <w:szCs w:val="26"/>
+        </w:rPr>
+      </w:pPr>
     </w:p>
     <w:p>
       <w:pPr>
@@ -4594,402 +5652,193 @@
           <w:szCs w:val="26"/>
         </w:rPr>
       </w:pPr>
-      <w:bookmarkStart w:id="98" w:name="_Toc22422"/>
-      <w:bookmarkStart w:id="99" w:name="_Toc13287"/>
-      <w:bookmarkStart w:id="100" w:name="_Toc127971488"/>
-      <w:bookmarkStart w:id="101" w:name="_Toc13364"/>
-      <w:bookmarkStart w:id="102" w:name="_Toc26820"/>
-      <w:r>
-        <w:rPr>
-          <w:rFonts w:hint="default" w:ascii="Times New Roman" w:hAnsi="Times New Roman" w:cs="Times New Roman"/>
-          <w:sz w:val="26"/>
-          <w:szCs w:val="26"/>
-        </w:rPr>
-        <w:t>Chức năng 1</w:t>
-      </w:r>
+      <w:bookmarkStart w:id="96" w:name="_Toc31248"/>
+      <w:bookmarkStart w:id="97" w:name="_Toc20288"/>
+      <w:bookmarkStart w:id="98" w:name="_Toc127971489"/>
+      <w:bookmarkStart w:id="99" w:name="_Toc13483"/>
+      <w:bookmarkStart w:id="100" w:name="_Toc16701"/>
+      <w:r>
+        <w:rPr>
+          <w:rFonts w:hint="default" w:ascii="Times New Roman" w:hAnsi="Times New Roman" w:cs="Times New Roman"/>
+          <w:sz w:val="26"/>
+          <w:szCs w:val="26"/>
+        </w:rPr>
+        <w:t>Chức năng 2</w:t>
+      </w:r>
+      <w:bookmarkEnd w:id="96"/>
+      <w:bookmarkEnd w:id="97"/>
       <w:bookmarkEnd w:id="98"/>
       <w:bookmarkEnd w:id="99"/>
       <w:bookmarkEnd w:id="100"/>
+    </w:p>
+    <w:p>
+      <w:pPr>
+        <w:pStyle w:val="53"/>
+        <w:rPr>
+          <w:rFonts w:hint="default" w:ascii="Times New Roman" w:hAnsi="Times New Roman" w:cs="Times New Roman"/>
+          <w:sz w:val="26"/>
+          <w:szCs w:val="26"/>
+        </w:rPr>
+      </w:pPr>
+      <w:r>
+        <w:rPr>
+          <w:rFonts w:hint="default" w:ascii="Times New Roman" w:hAnsi="Times New Roman" w:cs="Times New Roman"/>
+          <w:sz w:val="26"/>
+          <w:szCs w:val="26"/>
+          <w:lang w:val="en-US"/>
+        </w:rPr>
+        <w:t>Giới</w:t>
+      </w:r>
+      <w:r>
+        <w:rPr>
+          <w:rFonts w:hint="default" w:ascii="Times New Roman" w:hAnsi="Times New Roman" w:cs="Times New Roman"/>
+          <w:sz w:val="26"/>
+          <w:szCs w:val="26"/>
+        </w:rPr>
+        <w:t xml:space="preserve"> thiệu chức năng 2</w:t>
+      </w:r>
+    </w:p>
+    <w:p>
+      <w:pPr>
+        <w:pStyle w:val="11"/>
+        <w:rPr>
+          <w:rFonts w:hint="default" w:ascii="Times New Roman" w:hAnsi="Times New Roman" w:cs="Times New Roman"/>
+          <w:sz w:val="26"/>
+          <w:szCs w:val="26"/>
+        </w:rPr>
+      </w:pPr>
+      <w:r>
+        <w:rPr>
+          <w:rFonts w:hint="default" w:ascii="Times New Roman" w:hAnsi="Times New Roman" w:cs="Times New Roman"/>
+          <w:sz w:val="26"/>
+          <w:szCs w:val="26"/>
+        </w:rPr>
+        <w:t xml:space="preserve">Hình </w:t>
+      </w:r>
+      <w:r>
+        <w:rPr>
+          <w:rFonts w:hint="default" w:ascii="Times New Roman" w:hAnsi="Times New Roman" w:cs="Times New Roman"/>
+          <w:sz w:val="26"/>
+          <w:szCs w:val="26"/>
+        </w:rPr>
+        <w:fldChar w:fldCharType="begin"/>
+      </w:r>
+      <w:r>
+        <w:rPr>
+          <w:rFonts w:hint="default" w:ascii="Times New Roman" w:hAnsi="Times New Roman" w:cs="Times New Roman"/>
+          <w:sz w:val="26"/>
+          <w:szCs w:val="26"/>
+        </w:rPr>
+        <w:instrText xml:space="preserve"> STYLEREF "1" </w:instrText>
+      </w:r>
+      <w:r>
+        <w:rPr>
+          <w:rFonts w:hint="default" w:ascii="Times New Roman" w:hAnsi="Times New Roman" w:cs="Times New Roman"/>
+          <w:sz w:val="26"/>
+          <w:szCs w:val="26"/>
+        </w:rPr>
+        <w:fldChar w:fldCharType="separate"/>
+      </w:r>
+      <w:r>
+        <w:rPr>
+          <w:rFonts w:hint="default" w:ascii="Times New Roman" w:hAnsi="Times New Roman" w:cs="Times New Roman"/>
+          <w:sz w:val="26"/>
+          <w:szCs w:val="26"/>
+        </w:rPr>
+        <w:t>HỆ THỐNG &lt;TÊN ĐỀ TÀI&gt;</w:t>
+      </w:r>
+      <w:r>
+        <w:rPr>
+          <w:rFonts w:hint="default" w:ascii="Times New Roman" w:hAnsi="Times New Roman" w:cs="Times New Roman"/>
+          <w:sz w:val="26"/>
+          <w:szCs w:val="26"/>
+        </w:rPr>
+        <w:fldChar w:fldCharType="end"/>
+      </w:r>
+      <w:r>
+        <w:rPr>
+          <w:rFonts w:hint="default" w:ascii="Times New Roman" w:hAnsi="Times New Roman" w:cs="Times New Roman"/>
+          <w:sz w:val="26"/>
+          <w:szCs w:val="26"/>
+        </w:rPr>
+        <w:t>.</w:t>
+      </w:r>
+      <w:r>
+        <w:rPr>
+          <w:rFonts w:hint="default" w:ascii="Times New Roman" w:hAnsi="Times New Roman" w:cs="Times New Roman"/>
+          <w:sz w:val="26"/>
+          <w:szCs w:val="26"/>
+        </w:rPr>
+        <w:fldChar w:fldCharType="begin"/>
+      </w:r>
+      <w:r>
+        <w:rPr>
+          <w:rFonts w:hint="default" w:ascii="Times New Roman" w:hAnsi="Times New Roman" w:cs="Times New Roman"/>
+          <w:sz w:val="26"/>
+          <w:szCs w:val="26"/>
+        </w:rPr>
+        <w:instrText xml:space="preserve"> SEQ Hình \* ARABIC </w:instrText>
+      </w:r>
+      <w:r>
+        <w:rPr>
+          <w:rFonts w:hint="default" w:ascii="Times New Roman" w:hAnsi="Times New Roman" w:cs="Times New Roman"/>
+          <w:sz w:val="26"/>
+          <w:szCs w:val="26"/>
+        </w:rPr>
+        <w:fldChar w:fldCharType="separate"/>
+      </w:r>
+      <w:r>
+        <w:rPr>
+          <w:rFonts w:hint="default" w:ascii="Times New Roman" w:hAnsi="Times New Roman" w:cs="Times New Roman"/>
+          <w:sz w:val="26"/>
+          <w:szCs w:val="26"/>
+        </w:rPr>
+        <w:t>3</w:t>
+      </w:r>
+      <w:r>
+        <w:rPr>
+          <w:rFonts w:hint="default" w:ascii="Times New Roman" w:hAnsi="Times New Roman" w:cs="Times New Roman"/>
+          <w:sz w:val="26"/>
+          <w:szCs w:val="26"/>
+        </w:rPr>
+        <w:fldChar w:fldCharType="end"/>
+      </w:r>
+      <w:bookmarkStart w:id="101" w:name="_Toc4289"/>
+      <w:r>
+        <w:rPr>
+          <w:rFonts w:hint="default" w:ascii="Times New Roman" w:hAnsi="Times New Roman" w:cs="Times New Roman"/>
+          <w:sz w:val="26"/>
+          <w:szCs w:val="26"/>
+          <w:lang w:val="en-US"/>
+        </w:rPr>
+        <w:t>: Hình</w:t>
+      </w:r>
+      <w:r>
+        <w:rPr>
+          <w:rFonts w:hint="default" w:ascii="Times New Roman" w:hAnsi="Times New Roman" w:cs="Times New Roman"/>
+          <w:sz w:val="26"/>
+          <w:szCs w:val="26"/>
+        </w:rPr>
+        <w:t xml:space="preserve"> chức năng 2</w:t>
+      </w:r>
+      <w:r>
+        <w:rPr>
+          <w:rFonts w:hint="default" w:ascii="Times New Roman" w:hAnsi="Times New Roman" w:cs="Times New Roman"/>
+          <w:sz w:val="26"/>
+          <w:szCs w:val="26"/>
+          <w:lang w:val="en-US"/>
+        </w:rPr>
+        <w:t xml:space="preserve"> </w:t>
+      </w:r>
+      <w:r>
+        <w:rPr>
+          <w:rFonts w:hint="default" w:ascii="Times New Roman" w:hAnsi="Times New Roman" w:cs="Times New Roman"/>
+          <w:sz w:val="26"/>
+          <w:szCs w:val="26"/>
+        </w:rPr>
+        <w:t>(chụp từ kết quả hệ thống)</w:t>
+      </w:r>
       <w:bookmarkEnd w:id="101"/>
-      <w:bookmarkEnd w:id="102"/>
-    </w:p>
-    <w:p>
-      <w:pPr>
-        <w:pStyle w:val="53"/>
-        <w:rPr>
-          <w:rFonts w:hint="default" w:ascii="Times New Roman" w:hAnsi="Times New Roman" w:cs="Times New Roman"/>
-          <w:sz w:val="26"/>
-          <w:szCs w:val="26"/>
-        </w:rPr>
-      </w:pPr>
-      <w:r>
-        <w:rPr>
-          <w:rFonts w:hint="default" w:ascii="Times New Roman" w:hAnsi="Times New Roman" w:cs="Times New Roman"/>
-          <w:sz w:val="26"/>
-          <w:szCs w:val="26"/>
-          <w:lang w:val="en-US"/>
-        </w:rPr>
-        <w:t>Giới</w:t>
-      </w:r>
-      <w:r>
-        <w:rPr>
-          <w:rFonts w:hint="default" w:ascii="Times New Roman" w:hAnsi="Times New Roman" w:cs="Times New Roman"/>
-          <w:sz w:val="26"/>
-          <w:szCs w:val="26"/>
-        </w:rPr>
-        <w:t xml:space="preserve"> thiệu chức năng 1</w:t>
-      </w:r>
-    </w:p>
-    <w:p>
-      <w:pPr>
-        <w:pStyle w:val="11"/>
-        <w:rPr>
-          <w:rFonts w:hint="default" w:ascii="Times New Roman" w:hAnsi="Times New Roman" w:cs="Times New Roman"/>
-          <w:sz w:val="26"/>
-          <w:szCs w:val="26"/>
-        </w:rPr>
-      </w:pPr>
-      <w:r>
-        <w:rPr>
-          <w:rFonts w:hint="default" w:ascii="Times New Roman" w:hAnsi="Times New Roman" w:cs="Times New Roman"/>
-          <w:sz w:val="26"/>
-          <w:szCs w:val="26"/>
-        </w:rPr>
-        <w:t xml:space="preserve">Hình </w:t>
-      </w:r>
-      <w:r>
-        <w:rPr>
-          <w:rFonts w:hint="default" w:ascii="Times New Roman" w:hAnsi="Times New Roman" w:cs="Times New Roman"/>
-          <w:sz w:val="26"/>
-          <w:szCs w:val="26"/>
-        </w:rPr>
-        <w:fldChar w:fldCharType="begin"/>
-      </w:r>
-      <w:r>
-        <w:rPr>
-          <w:rFonts w:hint="default" w:ascii="Times New Roman" w:hAnsi="Times New Roman" w:cs="Times New Roman"/>
-          <w:sz w:val="26"/>
-          <w:szCs w:val="26"/>
-        </w:rPr>
-        <w:instrText xml:space="preserve"> STYLEREF "1" </w:instrText>
-      </w:r>
-      <w:r>
-        <w:rPr>
-          <w:rFonts w:hint="default" w:ascii="Times New Roman" w:hAnsi="Times New Roman" w:cs="Times New Roman"/>
-          <w:sz w:val="26"/>
-          <w:szCs w:val="26"/>
-        </w:rPr>
-        <w:fldChar w:fldCharType="separate"/>
-      </w:r>
-      <w:r>
-        <w:rPr>
-          <w:rFonts w:hint="default" w:ascii="Times New Roman" w:hAnsi="Times New Roman" w:cs="Times New Roman"/>
-          <w:sz w:val="26"/>
-          <w:szCs w:val="26"/>
-        </w:rPr>
-        <w:t>HỆ THỐNG &lt;TÊN ĐỀ TÀI&gt;</w:t>
-      </w:r>
-      <w:r>
-        <w:rPr>
-          <w:rFonts w:hint="default" w:ascii="Times New Roman" w:hAnsi="Times New Roman" w:cs="Times New Roman"/>
-          <w:sz w:val="26"/>
-          <w:szCs w:val="26"/>
-        </w:rPr>
-        <w:fldChar w:fldCharType="end"/>
-      </w:r>
-      <w:r>
-        <w:rPr>
-          <w:rFonts w:hint="default" w:ascii="Times New Roman" w:hAnsi="Times New Roman" w:cs="Times New Roman"/>
-          <w:sz w:val="26"/>
-          <w:szCs w:val="26"/>
-        </w:rPr>
-        <w:t>.</w:t>
-      </w:r>
-      <w:r>
-        <w:rPr>
-          <w:rFonts w:hint="default" w:ascii="Times New Roman" w:hAnsi="Times New Roman" w:cs="Times New Roman"/>
-          <w:sz w:val="26"/>
-          <w:szCs w:val="26"/>
-        </w:rPr>
-        <w:fldChar w:fldCharType="begin"/>
-      </w:r>
-      <w:r>
-        <w:rPr>
-          <w:rFonts w:hint="default" w:ascii="Times New Roman" w:hAnsi="Times New Roman" w:cs="Times New Roman"/>
-          <w:sz w:val="26"/>
-          <w:szCs w:val="26"/>
-        </w:rPr>
-        <w:instrText xml:space="preserve"> SEQ Hình \* ARABIC </w:instrText>
-      </w:r>
-      <w:r>
-        <w:rPr>
-          <w:rFonts w:hint="default" w:ascii="Times New Roman" w:hAnsi="Times New Roman" w:cs="Times New Roman"/>
-          <w:sz w:val="26"/>
-          <w:szCs w:val="26"/>
-        </w:rPr>
-        <w:fldChar w:fldCharType="separate"/>
-      </w:r>
-      <w:r>
-        <w:rPr>
-          <w:rFonts w:hint="default" w:ascii="Times New Roman" w:hAnsi="Times New Roman" w:cs="Times New Roman"/>
-          <w:sz w:val="26"/>
-          <w:szCs w:val="26"/>
-        </w:rPr>
-        <w:t>2</w:t>
-      </w:r>
-      <w:r>
-        <w:rPr>
-          <w:rFonts w:hint="default" w:ascii="Times New Roman" w:hAnsi="Times New Roman" w:cs="Times New Roman"/>
-          <w:sz w:val="26"/>
-          <w:szCs w:val="26"/>
-        </w:rPr>
-        <w:fldChar w:fldCharType="end"/>
-      </w:r>
-      <w:bookmarkStart w:id="103" w:name="_Toc24018"/>
-      <w:r>
-        <w:rPr>
-          <w:rFonts w:hint="default" w:ascii="Times New Roman" w:hAnsi="Times New Roman" w:cs="Times New Roman"/>
-          <w:sz w:val="26"/>
-          <w:szCs w:val="26"/>
-          <w:lang w:val="en-US"/>
-        </w:rPr>
-        <w:t>: Hình</w:t>
-      </w:r>
-      <w:r>
-        <w:rPr>
-          <w:rFonts w:hint="default" w:ascii="Times New Roman" w:hAnsi="Times New Roman" w:cs="Times New Roman"/>
-          <w:sz w:val="26"/>
-          <w:szCs w:val="26"/>
-        </w:rPr>
-        <w:t xml:space="preserve"> chức năng 1</w:t>
-      </w:r>
-      <w:r>
-        <w:rPr>
-          <w:rFonts w:hint="default" w:ascii="Times New Roman" w:hAnsi="Times New Roman" w:cs="Times New Roman"/>
-          <w:sz w:val="26"/>
-          <w:szCs w:val="26"/>
-          <w:lang w:val="en-US"/>
-        </w:rPr>
-        <w:t xml:space="preserve"> </w:t>
-      </w:r>
-      <w:r>
-        <w:rPr>
-          <w:rFonts w:hint="default" w:ascii="Times New Roman" w:hAnsi="Times New Roman" w:cs="Times New Roman"/>
-          <w:sz w:val="26"/>
-          <w:szCs w:val="26"/>
-        </w:rPr>
-        <w:t>(chụp từ kết quả hệ thống)</w:t>
-      </w:r>
-      <w:bookmarkEnd w:id="103"/>
-    </w:p>
-    <w:p>
-      <w:pPr>
-        <w:pStyle w:val="53"/>
-        <w:rPr>
-          <w:rFonts w:hint="default" w:ascii="Times New Roman" w:hAnsi="Times New Roman" w:cs="Times New Roman"/>
-          <w:sz w:val="26"/>
-          <w:szCs w:val="26"/>
-        </w:rPr>
-      </w:pPr>
-    </w:p>
-    <w:p>
-      <w:pPr>
-        <w:pStyle w:val="4"/>
-        <w:ind w:left="1078" w:hanging="851"/>
-        <w:outlineLvl w:val="1"/>
-        <w:rPr>
-          <w:rFonts w:hint="default" w:ascii="Times New Roman" w:hAnsi="Times New Roman" w:cs="Times New Roman"/>
-          <w:sz w:val="26"/>
-          <w:szCs w:val="26"/>
-        </w:rPr>
-      </w:pPr>
-      <w:bookmarkStart w:id="104" w:name="_Toc127971489"/>
-      <w:bookmarkStart w:id="105" w:name="_Toc16701"/>
-      <w:bookmarkStart w:id="106" w:name="_Toc20288"/>
-      <w:bookmarkStart w:id="107" w:name="_Toc31248"/>
-      <w:bookmarkStart w:id="108" w:name="_Toc13483"/>
-      <w:r>
-        <w:rPr>
-          <w:rFonts w:hint="default" w:ascii="Times New Roman" w:hAnsi="Times New Roman" w:cs="Times New Roman"/>
-          <w:sz w:val="26"/>
-          <w:szCs w:val="26"/>
-        </w:rPr>
-        <w:t>Chức năng 2</w:t>
-      </w:r>
-      <w:bookmarkEnd w:id="104"/>
-      <w:bookmarkEnd w:id="105"/>
-      <w:bookmarkEnd w:id="106"/>
-      <w:bookmarkEnd w:id="107"/>
-      <w:bookmarkEnd w:id="108"/>
-    </w:p>
-    <w:p>
-      <w:pPr>
-        <w:pStyle w:val="53"/>
-        <w:rPr>
-          <w:rFonts w:hint="default" w:ascii="Times New Roman" w:hAnsi="Times New Roman" w:cs="Times New Roman"/>
-          <w:sz w:val="26"/>
-          <w:szCs w:val="26"/>
-        </w:rPr>
-      </w:pPr>
-      <w:r>
-        <w:rPr>
-          <w:rFonts w:hint="default" w:ascii="Times New Roman" w:hAnsi="Times New Roman" w:cs="Times New Roman"/>
-          <w:sz w:val="26"/>
-          <w:szCs w:val="26"/>
-          <w:lang w:val="en-US"/>
-        </w:rPr>
-        <w:t>Giới</w:t>
-      </w:r>
-      <w:r>
-        <w:rPr>
-          <w:rFonts w:hint="default" w:ascii="Times New Roman" w:hAnsi="Times New Roman" w:cs="Times New Roman"/>
-          <w:sz w:val="26"/>
-          <w:szCs w:val="26"/>
-        </w:rPr>
-        <w:t xml:space="preserve"> thiệu chức năng 2</w:t>
-      </w:r>
-    </w:p>
-    <w:p>
-      <w:pPr>
-        <w:pStyle w:val="11"/>
-        <w:rPr>
-          <w:rFonts w:hint="default" w:ascii="Times New Roman" w:hAnsi="Times New Roman" w:cs="Times New Roman"/>
-          <w:sz w:val="26"/>
-          <w:szCs w:val="26"/>
-        </w:rPr>
-      </w:pPr>
-      <w:r>
-        <w:rPr>
-          <w:rFonts w:hint="default" w:ascii="Times New Roman" w:hAnsi="Times New Roman" w:cs="Times New Roman"/>
-          <w:sz w:val="26"/>
-          <w:szCs w:val="26"/>
-        </w:rPr>
-        <w:t xml:space="preserve">Hình </w:t>
-      </w:r>
-      <w:r>
-        <w:rPr>
-          <w:rFonts w:hint="default" w:ascii="Times New Roman" w:hAnsi="Times New Roman" w:cs="Times New Roman"/>
-          <w:sz w:val="26"/>
-          <w:szCs w:val="26"/>
-        </w:rPr>
-        <w:fldChar w:fldCharType="begin"/>
-      </w:r>
-      <w:r>
-        <w:rPr>
-          <w:rFonts w:hint="default" w:ascii="Times New Roman" w:hAnsi="Times New Roman" w:cs="Times New Roman"/>
-          <w:sz w:val="26"/>
-          <w:szCs w:val="26"/>
-        </w:rPr>
-        <w:instrText xml:space="preserve"> STYLEREF "1" </w:instrText>
-      </w:r>
-      <w:r>
-        <w:rPr>
-          <w:rFonts w:hint="default" w:ascii="Times New Roman" w:hAnsi="Times New Roman" w:cs="Times New Roman"/>
-          <w:sz w:val="26"/>
-          <w:szCs w:val="26"/>
-        </w:rPr>
-        <w:fldChar w:fldCharType="separate"/>
-      </w:r>
-      <w:r>
-        <w:rPr>
-          <w:rFonts w:hint="default" w:ascii="Times New Roman" w:hAnsi="Times New Roman" w:cs="Times New Roman"/>
-          <w:sz w:val="26"/>
-          <w:szCs w:val="26"/>
-        </w:rPr>
-        <w:t>HỆ THỐNG &lt;TÊN ĐỀ TÀI&gt;</w:t>
-      </w:r>
-      <w:r>
-        <w:rPr>
-          <w:rFonts w:hint="default" w:ascii="Times New Roman" w:hAnsi="Times New Roman" w:cs="Times New Roman"/>
-          <w:sz w:val="26"/>
-          <w:szCs w:val="26"/>
-        </w:rPr>
-        <w:fldChar w:fldCharType="end"/>
-      </w:r>
-      <w:r>
-        <w:rPr>
-          <w:rFonts w:hint="default" w:ascii="Times New Roman" w:hAnsi="Times New Roman" w:cs="Times New Roman"/>
-          <w:sz w:val="26"/>
-          <w:szCs w:val="26"/>
-        </w:rPr>
-        <w:t>.</w:t>
-      </w:r>
-      <w:r>
-        <w:rPr>
-          <w:rFonts w:hint="default" w:ascii="Times New Roman" w:hAnsi="Times New Roman" w:cs="Times New Roman"/>
-          <w:sz w:val="26"/>
-          <w:szCs w:val="26"/>
-        </w:rPr>
-        <w:fldChar w:fldCharType="begin"/>
-      </w:r>
-      <w:r>
-        <w:rPr>
-          <w:rFonts w:hint="default" w:ascii="Times New Roman" w:hAnsi="Times New Roman" w:cs="Times New Roman"/>
-          <w:sz w:val="26"/>
-          <w:szCs w:val="26"/>
-        </w:rPr>
-        <w:instrText xml:space="preserve"> SEQ Hình \* ARABIC </w:instrText>
-      </w:r>
-      <w:r>
-        <w:rPr>
-          <w:rFonts w:hint="default" w:ascii="Times New Roman" w:hAnsi="Times New Roman" w:cs="Times New Roman"/>
-          <w:sz w:val="26"/>
-          <w:szCs w:val="26"/>
-        </w:rPr>
-        <w:fldChar w:fldCharType="separate"/>
-      </w:r>
-      <w:r>
-        <w:rPr>
-          <w:rFonts w:hint="default" w:ascii="Times New Roman" w:hAnsi="Times New Roman" w:cs="Times New Roman"/>
-          <w:sz w:val="26"/>
-          <w:szCs w:val="26"/>
-        </w:rPr>
-        <w:t>3</w:t>
-      </w:r>
-      <w:r>
-        <w:rPr>
-          <w:rFonts w:hint="default" w:ascii="Times New Roman" w:hAnsi="Times New Roman" w:cs="Times New Roman"/>
-          <w:sz w:val="26"/>
-          <w:szCs w:val="26"/>
-        </w:rPr>
-        <w:fldChar w:fldCharType="end"/>
-      </w:r>
-      <w:bookmarkStart w:id="109" w:name="_Toc4289"/>
-      <w:r>
-        <w:rPr>
-          <w:rFonts w:hint="default" w:ascii="Times New Roman" w:hAnsi="Times New Roman" w:cs="Times New Roman"/>
-          <w:sz w:val="26"/>
-          <w:szCs w:val="26"/>
-          <w:lang w:val="en-US"/>
-        </w:rPr>
-        <w:t>: Hình</w:t>
-      </w:r>
-      <w:r>
-        <w:rPr>
-          <w:rFonts w:hint="default" w:ascii="Times New Roman" w:hAnsi="Times New Roman" w:cs="Times New Roman"/>
-          <w:sz w:val="26"/>
-          <w:szCs w:val="26"/>
-        </w:rPr>
-        <w:t xml:space="preserve"> chức năng 2</w:t>
-      </w:r>
-      <w:r>
-        <w:rPr>
-          <w:rFonts w:hint="default" w:ascii="Times New Roman" w:hAnsi="Times New Roman" w:cs="Times New Roman"/>
-          <w:sz w:val="26"/>
-          <w:szCs w:val="26"/>
-          <w:lang w:val="en-US"/>
-        </w:rPr>
-        <w:t xml:space="preserve"> </w:t>
-      </w:r>
-      <w:r>
-        <w:rPr>
-          <w:rFonts w:hint="default" w:ascii="Times New Roman" w:hAnsi="Times New Roman" w:cs="Times New Roman"/>
-          <w:sz w:val="26"/>
-          <w:szCs w:val="26"/>
-        </w:rPr>
-        <w:t>(chụp từ kết quả hệ thống)</w:t>
-      </w:r>
-      <w:bookmarkEnd w:id="109"/>
     </w:p>
     <w:p>
       <w:pPr>
